--- a/documentations/MEDICAL SHOP.docx
+++ b/documentations/MEDICAL SHOP.docx
@@ -1493,53 +1493,57 @@
         <w:spacing w:line="360" w:lineRule="auto"/>
         <w:rPr>
           <w:rFonts w:cstheme="minorHAnsi"/>
+          <w:sz w:val="24"/>
+          <w:szCs w:val="24"/>
+        </w:rPr>
+      </w:pPr>
+      <w:r>
+        <w:rPr>
+          <w:rFonts w:cstheme="minorHAnsi"/>
           <w:b/>
           <w:bCs/>
           <w:sz w:val="24"/>
           <w:szCs w:val="24"/>
         </w:rPr>
-      </w:pPr>
-      <w:r>
-        <w:rPr>
-          <w:rFonts w:cstheme="minorHAnsi"/>
-          <w:b/>
-          <w:bCs/>
-          <w:sz w:val="24"/>
-          <w:szCs w:val="24"/>
-        </w:rPr>
         <w:lastRenderedPageBreak/>
-        <w:t>Customer Details</w:t>
+        <w:t>Medicine details</w:t>
       </w:r>
     </w:p>
     <w:p>
       <w:pPr>
         <w:pStyle w:val="ListParagraph"/>
         <w:spacing w:line="360" w:lineRule="auto"/>
-        <w:ind w:left="1440"/>
-        <w:rPr>
-          <w:rFonts w:cstheme="minorHAnsi"/>
-          <w:sz w:val="24"/>
-          <w:szCs w:val="24"/>
-        </w:rPr>
-      </w:pPr>
-      <w:r>
-        <w:rPr>
-          <w:rFonts w:cstheme="minorHAnsi"/>
-          <w:sz w:val="24"/>
-          <w:szCs w:val="24"/>
-        </w:rPr>
-        <w:t>This module will be shown the all the customer details, this customer details has collected by the cashier before entering the bill. This module we can easily track the regular customer.</w:t>
-      </w:r>
-    </w:p>
-    <w:p>
-      <w:pPr>
-        <w:spacing w:line="360" w:lineRule="auto"/>
-        <w:rPr>
-          <w:rFonts w:cstheme="minorHAnsi"/>
-          <w:sz w:val="24"/>
-          <w:szCs w:val="24"/>
-        </w:rPr>
-      </w:pPr>
+        <w:ind w:firstLine="720"/>
+        <w:rPr>
+          <w:rFonts w:cstheme="minorHAnsi"/>
+          <w:sz w:val="24"/>
+          <w:szCs w:val="24"/>
+        </w:rPr>
+      </w:pPr>
+      <w:r>
+        <w:rPr>
+          <w:rFonts w:cstheme="minorHAnsi"/>
+          <w:sz w:val="24"/>
+          <w:szCs w:val="24"/>
+        </w:rPr>
+        <w:t>A Manager</w:t>
+      </w:r>
+      <w:r>
+        <w:rPr>
+          <w:rFonts w:cstheme="minorHAnsi"/>
+          <w:sz w:val="24"/>
+          <w:szCs w:val="24"/>
+        </w:rPr>
+        <w:t xml:space="preserve"> or admin registered the medicine details, it’s collected all the information about the medicine. </w:t>
+      </w:r>
+      <w:r>
+        <w:rPr>
+          <w:rFonts w:cstheme="minorHAnsi"/>
+          <w:sz w:val="24"/>
+          <w:szCs w:val="24"/>
+        </w:rPr>
+        <w:t>Displayed the medicine details in the cashier dashboard.</w:t>
+      </w:r>
     </w:p>
     <w:p>
       <w:pPr>
@@ -1629,10 +1633,10 @@
         </w:rPr>
         <w:lastRenderedPageBreak/>
         <w:drawing>
-          <wp:inline distT="0" distB="0" distL="0" distR="0" wp14:anchorId="0A386CD6" wp14:editId="333C7D2A">
-            <wp:extent cx="5340350" cy="4581525"/>
-            <wp:effectExtent l="0" t="0" r="0" b="9525"/>
-            <wp:docPr id="1" name="Picture 1"/>
+          <wp:inline distT="0" distB="0" distL="0" distR="0" wp14:anchorId="2AB95E53" wp14:editId="40F5B102">
+            <wp:extent cx="4465955" cy="4805680"/>
+            <wp:effectExtent l="0" t="0" r="0" b="0"/>
+            <wp:docPr id="3" name="Picture 3"/>
             <wp:cNvGraphicFramePr>
               <a:graphicFrameLocks xmlns:a="http://schemas.openxmlformats.org/drawingml/2006/main" noChangeAspect="1"/>
             </wp:cNvGraphicFramePr>
@@ -1661,7 +1665,7 @@
                   <pic:spPr bwMode="auto">
                     <a:xfrm>
                       <a:off x="0" y="0"/>
-                      <a:ext cx="5340350" cy="4581525"/>
+                      <a:ext cx="4465955" cy="4805680"/>
                     </a:xfrm>
                     <a:prstGeom prst="rect">
                       <a:avLst/>
@@ -1677,6 +1681,3411 @@
           </wp:inline>
         </w:drawing>
       </w:r>
+    </w:p>
+    <w:p>
+      <w:pPr>
+        <w:spacing w:line="360" w:lineRule="auto"/>
+        <w:rPr>
+          <w:rFonts w:cstheme="minorHAnsi"/>
+          <w:sz w:val="24"/>
+          <w:szCs w:val="24"/>
+        </w:rPr>
+      </w:pPr>
+    </w:p>
+    <w:p>
+      <w:pPr>
+        <w:spacing w:line="360" w:lineRule="auto"/>
+        <w:rPr>
+          <w:rFonts w:cstheme="minorHAnsi"/>
+          <w:sz w:val="24"/>
+          <w:szCs w:val="24"/>
+        </w:rPr>
+      </w:pPr>
+      <w:bookmarkStart w:id="0" w:name="_Hlk63595932"/>
+      <w:r>
+        <w:rPr>
+          <w:rFonts w:ascii="Times New Roman" w:hAnsi="Times New Roman" w:cs="Times New Roman"/>
+          <w:b/>
+          <w:sz w:val="24"/>
+          <w:szCs w:val="24"/>
+        </w:rPr>
+        <w:t>TABLE NAME: ADMIN</w:t>
+      </w:r>
+    </w:p>
+    <w:tbl>
+      <w:tblPr>
+        <w:tblStyle w:val="TableGrid"/>
+        <w:tblW w:w="9242" w:type="dxa"/>
+        <w:tblBorders>
+          <w:top w:val="single" w:sz="4" w:space="0" w:color="000000" w:themeColor="text1"/>
+          <w:left w:val="single" w:sz="4" w:space="0" w:color="000000" w:themeColor="text1"/>
+          <w:bottom w:val="single" w:sz="4" w:space="0" w:color="000000" w:themeColor="text1"/>
+          <w:right w:val="single" w:sz="4" w:space="0" w:color="000000" w:themeColor="text1"/>
+          <w:insideH w:val="single" w:sz="4" w:space="0" w:color="000000" w:themeColor="text1"/>
+          <w:insideV w:val="single" w:sz="4" w:space="0" w:color="000000" w:themeColor="text1"/>
+        </w:tblBorders>
+        <w:tblLayout w:type="fixed"/>
+        <w:tblLook w:val="04A0" w:firstRow="1" w:lastRow="0" w:firstColumn="1" w:lastColumn="0" w:noHBand="0" w:noVBand="1"/>
+      </w:tblPr>
+      <w:tblGrid>
+        <w:gridCol w:w="2310"/>
+        <w:gridCol w:w="2310"/>
+        <w:gridCol w:w="2311"/>
+        <w:gridCol w:w="2311"/>
+      </w:tblGrid>
+      <w:tr>
+        <w:tc>
+          <w:tcPr>
+            <w:tcW w:w="2310" w:type="dxa"/>
+          </w:tcPr>
+          <w:p>
+            <w:pPr>
+              <w:spacing w:line="360" w:lineRule="auto"/>
+              <w:rPr>
+                <w:b/>
+                <w:sz w:val="24"/>
+                <w:szCs w:val="24"/>
+              </w:rPr>
+            </w:pPr>
+            <w:r>
+              <w:rPr>
+                <w:b/>
+                <w:sz w:val="24"/>
+                <w:szCs w:val="24"/>
+              </w:rPr>
+              <w:t xml:space="preserve">FIELD </w:t>
+            </w:r>
+          </w:p>
+        </w:tc>
+        <w:tc>
+          <w:tcPr>
+            <w:tcW w:w="2310" w:type="dxa"/>
+          </w:tcPr>
+          <w:p>
+            <w:pPr>
+              <w:spacing w:line="360" w:lineRule="auto"/>
+              <w:rPr>
+                <w:b/>
+                <w:sz w:val="24"/>
+                <w:szCs w:val="24"/>
+              </w:rPr>
+            </w:pPr>
+            <w:r>
+              <w:rPr>
+                <w:b/>
+                <w:sz w:val="24"/>
+                <w:szCs w:val="24"/>
+              </w:rPr>
+              <w:t>DATA TYPE</w:t>
+            </w:r>
+          </w:p>
+        </w:tc>
+        <w:tc>
+          <w:tcPr>
+            <w:tcW w:w="2311" w:type="dxa"/>
+          </w:tcPr>
+          <w:p>
+            <w:pPr>
+              <w:spacing w:line="360" w:lineRule="auto"/>
+              <w:rPr>
+                <w:b/>
+                <w:sz w:val="24"/>
+                <w:szCs w:val="24"/>
+              </w:rPr>
+            </w:pPr>
+            <w:r>
+              <w:rPr>
+                <w:b/>
+                <w:sz w:val="24"/>
+                <w:szCs w:val="24"/>
+              </w:rPr>
+              <w:t>SIZE</w:t>
+            </w:r>
+          </w:p>
+        </w:tc>
+        <w:tc>
+          <w:tcPr>
+            <w:tcW w:w="2311" w:type="dxa"/>
+          </w:tcPr>
+          <w:p>
+            <w:pPr>
+              <w:spacing w:line="360" w:lineRule="auto"/>
+              <w:rPr>
+                <w:b/>
+                <w:sz w:val="24"/>
+                <w:szCs w:val="24"/>
+              </w:rPr>
+            </w:pPr>
+            <w:r>
+              <w:rPr>
+                <w:b/>
+                <w:sz w:val="24"/>
+                <w:szCs w:val="24"/>
+              </w:rPr>
+              <w:t>CONSTRAINT</w:t>
+            </w:r>
+          </w:p>
+        </w:tc>
+      </w:tr>
+      <w:tr>
+        <w:tc>
+          <w:tcPr>
+            <w:tcW w:w="2310" w:type="dxa"/>
+          </w:tcPr>
+          <w:p>
+            <w:pPr>
+              <w:spacing w:line="360" w:lineRule="auto"/>
+              <w:rPr>
+                <w:sz w:val="24"/>
+                <w:szCs w:val="24"/>
+              </w:rPr>
+            </w:pPr>
+            <w:r>
+              <w:rPr>
+                <w:sz w:val="24"/>
+                <w:szCs w:val="24"/>
+              </w:rPr>
+              <w:t>admin id</w:t>
+            </w:r>
+          </w:p>
+        </w:tc>
+        <w:tc>
+          <w:tcPr>
+            <w:tcW w:w="2310" w:type="dxa"/>
+          </w:tcPr>
+          <w:p>
+            <w:pPr>
+              <w:spacing w:line="360" w:lineRule="auto"/>
+              <w:rPr>
+                <w:sz w:val="24"/>
+                <w:szCs w:val="24"/>
+              </w:rPr>
+            </w:pPr>
+            <w:r>
+              <w:rPr>
+                <w:sz w:val="24"/>
+                <w:szCs w:val="24"/>
+              </w:rPr>
+              <w:t>Int</w:t>
+            </w:r>
+          </w:p>
+        </w:tc>
+        <w:tc>
+          <w:tcPr>
+            <w:tcW w:w="2311" w:type="dxa"/>
+          </w:tcPr>
+          <w:p>
+            <w:pPr>
+              <w:spacing w:line="360" w:lineRule="auto"/>
+              <w:rPr>
+                <w:sz w:val="24"/>
+                <w:szCs w:val="24"/>
+              </w:rPr>
+            </w:pPr>
+            <w:r>
+              <w:rPr>
+                <w:sz w:val="24"/>
+                <w:szCs w:val="24"/>
+              </w:rPr>
+              <w:t>10</w:t>
+            </w:r>
+          </w:p>
+        </w:tc>
+        <w:tc>
+          <w:tcPr>
+            <w:tcW w:w="2311" w:type="dxa"/>
+          </w:tcPr>
+          <w:p>
+            <w:pPr>
+              <w:spacing w:line="360" w:lineRule="auto"/>
+              <w:rPr>
+                <w:sz w:val="24"/>
+                <w:szCs w:val="24"/>
+              </w:rPr>
+            </w:pPr>
+            <w:r>
+              <w:rPr>
+                <w:sz w:val="24"/>
+                <w:szCs w:val="24"/>
+              </w:rPr>
+              <w:t>Primary key</w:t>
+            </w:r>
+          </w:p>
+        </w:tc>
+      </w:tr>
+      <w:tr>
+        <w:tc>
+          <w:tcPr>
+            <w:tcW w:w="2310" w:type="dxa"/>
+          </w:tcPr>
+          <w:p>
+            <w:pPr>
+              <w:spacing w:line="360" w:lineRule="auto"/>
+              <w:rPr>
+                <w:sz w:val="24"/>
+                <w:szCs w:val="24"/>
+              </w:rPr>
+            </w:pPr>
+            <w:r>
+              <w:rPr>
+                <w:sz w:val="24"/>
+                <w:szCs w:val="24"/>
+              </w:rPr>
+              <w:t>First name</w:t>
+            </w:r>
+          </w:p>
+        </w:tc>
+        <w:tc>
+          <w:tcPr>
+            <w:tcW w:w="2310" w:type="dxa"/>
+          </w:tcPr>
+          <w:p>
+            <w:pPr>
+              <w:spacing w:line="360" w:lineRule="auto"/>
+              <w:rPr>
+                <w:sz w:val="24"/>
+                <w:szCs w:val="24"/>
+              </w:rPr>
+            </w:pPr>
+            <w:r>
+              <w:rPr>
+                <w:sz w:val="24"/>
+                <w:szCs w:val="24"/>
+              </w:rPr>
+              <w:t xml:space="preserve">Varchar </w:t>
+            </w:r>
+          </w:p>
+        </w:tc>
+        <w:tc>
+          <w:tcPr>
+            <w:tcW w:w="2311" w:type="dxa"/>
+          </w:tcPr>
+          <w:p>
+            <w:pPr>
+              <w:spacing w:line="360" w:lineRule="auto"/>
+              <w:rPr>
+                <w:sz w:val="24"/>
+                <w:szCs w:val="24"/>
+              </w:rPr>
+            </w:pPr>
+            <w:r>
+              <w:rPr>
+                <w:sz w:val="24"/>
+                <w:szCs w:val="24"/>
+              </w:rPr>
+              <w:t>20</w:t>
+            </w:r>
+          </w:p>
+        </w:tc>
+        <w:tc>
+          <w:tcPr>
+            <w:tcW w:w="2311" w:type="dxa"/>
+          </w:tcPr>
+          <w:p>
+            <w:pPr>
+              <w:spacing w:line="360" w:lineRule="auto"/>
+              <w:rPr>
+                <w:sz w:val="24"/>
+                <w:szCs w:val="24"/>
+              </w:rPr>
+            </w:pPr>
+            <w:r>
+              <w:rPr>
+                <w:sz w:val="24"/>
+                <w:szCs w:val="24"/>
+              </w:rPr>
+              <w:t>Not null</w:t>
+            </w:r>
+          </w:p>
+        </w:tc>
+      </w:tr>
+      <w:tr>
+        <w:tc>
+          <w:tcPr>
+            <w:tcW w:w="2310" w:type="dxa"/>
+          </w:tcPr>
+          <w:p>
+            <w:pPr>
+              <w:spacing w:line="360" w:lineRule="auto"/>
+              <w:rPr>
+                <w:sz w:val="24"/>
+                <w:szCs w:val="24"/>
+              </w:rPr>
+            </w:pPr>
+            <w:r>
+              <w:rPr>
+                <w:sz w:val="24"/>
+                <w:szCs w:val="24"/>
+              </w:rPr>
+              <w:t>Last name</w:t>
+            </w:r>
+          </w:p>
+        </w:tc>
+        <w:tc>
+          <w:tcPr>
+            <w:tcW w:w="2310" w:type="dxa"/>
+          </w:tcPr>
+          <w:p>
+            <w:pPr>
+              <w:spacing w:line="360" w:lineRule="auto"/>
+              <w:rPr>
+                <w:sz w:val="24"/>
+                <w:szCs w:val="24"/>
+              </w:rPr>
+            </w:pPr>
+            <w:r>
+              <w:rPr>
+                <w:sz w:val="24"/>
+                <w:szCs w:val="24"/>
+              </w:rPr>
+              <w:t xml:space="preserve">Varchar </w:t>
+            </w:r>
+          </w:p>
+        </w:tc>
+        <w:tc>
+          <w:tcPr>
+            <w:tcW w:w="2311" w:type="dxa"/>
+          </w:tcPr>
+          <w:p>
+            <w:pPr>
+              <w:spacing w:line="360" w:lineRule="auto"/>
+              <w:rPr>
+                <w:sz w:val="24"/>
+                <w:szCs w:val="24"/>
+              </w:rPr>
+            </w:pPr>
+            <w:r>
+              <w:rPr>
+                <w:sz w:val="24"/>
+                <w:szCs w:val="24"/>
+              </w:rPr>
+              <w:t>20</w:t>
+            </w:r>
+          </w:p>
+        </w:tc>
+        <w:tc>
+          <w:tcPr>
+            <w:tcW w:w="2311" w:type="dxa"/>
+          </w:tcPr>
+          <w:p>
+            <w:pPr>
+              <w:spacing w:line="360" w:lineRule="auto"/>
+              <w:rPr>
+                <w:sz w:val="24"/>
+                <w:szCs w:val="24"/>
+              </w:rPr>
+            </w:pPr>
+            <w:r>
+              <w:rPr>
+                <w:sz w:val="24"/>
+                <w:szCs w:val="24"/>
+              </w:rPr>
+              <w:t>Not null</w:t>
+            </w:r>
+          </w:p>
+        </w:tc>
+      </w:tr>
+      <w:tr>
+        <w:tc>
+          <w:tcPr>
+            <w:tcW w:w="2310" w:type="dxa"/>
+          </w:tcPr>
+          <w:p>
+            <w:pPr>
+              <w:spacing w:line="360" w:lineRule="auto"/>
+              <w:rPr>
+                <w:sz w:val="24"/>
+                <w:szCs w:val="24"/>
+              </w:rPr>
+            </w:pPr>
+            <w:r>
+              <w:rPr>
+                <w:sz w:val="24"/>
+                <w:szCs w:val="24"/>
+              </w:rPr>
+              <w:t>Email</w:t>
+            </w:r>
+          </w:p>
+        </w:tc>
+        <w:tc>
+          <w:tcPr>
+            <w:tcW w:w="2310" w:type="dxa"/>
+          </w:tcPr>
+          <w:p>
+            <w:pPr>
+              <w:spacing w:line="360" w:lineRule="auto"/>
+              <w:rPr>
+                <w:sz w:val="24"/>
+                <w:szCs w:val="24"/>
+              </w:rPr>
+            </w:pPr>
+            <w:r>
+              <w:rPr>
+                <w:sz w:val="24"/>
+                <w:szCs w:val="24"/>
+              </w:rPr>
+              <w:t xml:space="preserve">Varchar </w:t>
+            </w:r>
+          </w:p>
+        </w:tc>
+        <w:tc>
+          <w:tcPr>
+            <w:tcW w:w="2311" w:type="dxa"/>
+          </w:tcPr>
+          <w:p>
+            <w:pPr>
+              <w:spacing w:line="360" w:lineRule="auto"/>
+              <w:rPr>
+                <w:sz w:val="24"/>
+                <w:szCs w:val="24"/>
+              </w:rPr>
+            </w:pPr>
+            <w:r>
+              <w:rPr>
+                <w:sz w:val="24"/>
+                <w:szCs w:val="24"/>
+              </w:rPr>
+              <w:t>20</w:t>
+            </w:r>
+          </w:p>
+        </w:tc>
+        <w:tc>
+          <w:tcPr>
+            <w:tcW w:w="2311" w:type="dxa"/>
+          </w:tcPr>
+          <w:p>
+            <w:pPr>
+              <w:spacing w:line="360" w:lineRule="auto"/>
+              <w:rPr>
+                <w:sz w:val="24"/>
+                <w:szCs w:val="24"/>
+              </w:rPr>
+            </w:pPr>
+            <w:r>
+              <w:rPr>
+                <w:sz w:val="24"/>
+                <w:szCs w:val="24"/>
+              </w:rPr>
+              <w:t>Not null</w:t>
+            </w:r>
+          </w:p>
+        </w:tc>
+      </w:tr>
+      <w:tr>
+        <w:tc>
+          <w:tcPr>
+            <w:tcW w:w="2310" w:type="dxa"/>
+          </w:tcPr>
+          <w:p>
+            <w:pPr>
+              <w:spacing w:line="360" w:lineRule="auto"/>
+              <w:rPr>
+                <w:sz w:val="24"/>
+                <w:szCs w:val="24"/>
+              </w:rPr>
+            </w:pPr>
+            <w:r>
+              <w:rPr>
+                <w:sz w:val="24"/>
+                <w:szCs w:val="24"/>
+              </w:rPr>
+              <w:t>Phone</w:t>
+            </w:r>
+          </w:p>
+        </w:tc>
+        <w:tc>
+          <w:tcPr>
+            <w:tcW w:w="2310" w:type="dxa"/>
+          </w:tcPr>
+          <w:p>
+            <w:pPr>
+              <w:spacing w:line="360" w:lineRule="auto"/>
+              <w:rPr>
+                <w:sz w:val="24"/>
+                <w:szCs w:val="24"/>
+              </w:rPr>
+            </w:pPr>
+            <w:r>
+              <w:rPr>
+                <w:sz w:val="24"/>
+                <w:szCs w:val="24"/>
+              </w:rPr>
+              <w:t>Int</w:t>
+            </w:r>
+          </w:p>
+        </w:tc>
+        <w:tc>
+          <w:tcPr>
+            <w:tcW w:w="2311" w:type="dxa"/>
+          </w:tcPr>
+          <w:p>
+            <w:pPr>
+              <w:spacing w:line="360" w:lineRule="auto"/>
+              <w:rPr>
+                <w:sz w:val="24"/>
+                <w:szCs w:val="24"/>
+              </w:rPr>
+            </w:pPr>
+            <w:r>
+              <w:rPr>
+                <w:sz w:val="24"/>
+                <w:szCs w:val="24"/>
+              </w:rPr>
+              <w:t>10</w:t>
+            </w:r>
+          </w:p>
+        </w:tc>
+        <w:tc>
+          <w:tcPr>
+            <w:tcW w:w="2311" w:type="dxa"/>
+          </w:tcPr>
+          <w:p>
+            <w:pPr>
+              <w:spacing w:line="360" w:lineRule="auto"/>
+              <w:rPr>
+                <w:sz w:val="24"/>
+                <w:szCs w:val="24"/>
+              </w:rPr>
+            </w:pPr>
+            <w:r>
+              <w:rPr>
+                <w:sz w:val="24"/>
+                <w:szCs w:val="24"/>
+              </w:rPr>
+              <w:t>Not null</w:t>
+            </w:r>
+          </w:p>
+        </w:tc>
+      </w:tr>
+      <w:tr>
+        <w:tc>
+          <w:tcPr>
+            <w:tcW w:w="2310" w:type="dxa"/>
+          </w:tcPr>
+          <w:p>
+            <w:pPr>
+              <w:spacing w:line="360" w:lineRule="auto"/>
+              <w:rPr>
+                <w:sz w:val="24"/>
+                <w:szCs w:val="24"/>
+              </w:rPr>
+            </w:pPr>
+            <w:r>
+              <w:rPr>
+                <w:sz w:val="24"/>
+                <w:szCs w:val="24"/>
+              </w:rPr>
+              <w:t>Password</w:t>
+            </w:r>
+          </w:p>
+        </w:tc>
+        <w:tc>
+          <w:tcPr>
+            <w:tcW w:w="2310" w:type="dxa"/>
+          </w:tcPr>
+          <w:p>
+            <w:pPr>
+              <w:spacing w:line="360" w:lineRule="auto"/>
+              <w:rPr>
+                <w:sz w:val="24"/>
+                <w:szCs w:val="24"/>
+              </w:rPr>
+            </w:pPr>
+            <w:r>
+              <w:rPr>
+                <w:sz w:val="24"/>
+                <w:szCs w:val="24"/>
+              </w:rPr>
+              <w:t xml:space="preserve">Varchar </w:t>
+            </w:r>
+          </w:p>
+        </w:tc>
+        <w:tc>
+          <w:tcPr>
+            <w:tcW w:w="2311" w:type="dxa"/>
+          </w:tcPr>
+          <w:p>
+            <w:pPr>
+              <w:spacing w:line="360" w:lineRule="auto"/>
+              <w:rPr>
+                <w:sz w:val="24"/>
+                <w:szCs w:val="24"/>
+              </w:rPr>
+            </w:pPr>
+            <w:r>
+              <w:rPr>
+                <w:sz w:val="24"/>
+                <w:szCs w:val="24"/>
+              </w:rPr>
+              <w:t>20</w:t>
+            </w:r>
+          </w:p>
+        </w:tc>
+        <w:tc>
+          <w:tcPr>
+            <w:tcW w:w="2311" w:type="dxa"/>
+          </w:tcPr>
+          <w:p>
+            <w:pPr>
+              <w:spacing w:line="360" w:lineRule="auto"/>
+              <w:rPr>
+                <w:sz w:val="24"/>
+                <w:szCs w:val="24"/>
+              </w:rPr>
+            </w:pPr>
+            <w:r>
+              <w:rPr>
+                <w:sz w:val="24"/>
+                <w:szCs w:val="24"/>
+              </w:rPr>
+              <w:t>Not null</w:t>
+            </w:r>
+          </w:p>
+        </w:tc>
+      </w:tr>
+      <w:bookmarkEnd w:id="0"/>
+    </w:tbl>
+    <w:p>
+      <w:pPr>
+        <w:spacing w:line="360" w:lineRule="auto"/>
+        <w:rPr>
+          <w:rFonts w:cstheme="minorHAnsi"/>
+          <w:sz w:val="24"/>
+          <w:szCs w:val="24"/>
+        </w:rPr>
+      </w:pPr>
+    </w:p>
+    <w:p>
+      <w:pPr>
+        <w:spacing w:line="360" w:lineRule="auto"/>
+        <w:rPr>
+          <w:rFonts w:cstheme="minorHAnsi"/>
+          <w:sz w:val="24"/>
+          <w:szCs w:val="24"/>
+        </w:rPr>
+      </w:pPr>
+      <w:r>
+        <w:rPr>
+          <w:rFonts w:ascii="Times New Roman" w:hAnsi="Times New Roman" w:cs="Times New Roman"/>
+          <w:b/>
+          <w:sz w:val="24"/>
+          <w:szCs w:val="24"/>
+        </w:rPr>
+        <w:t>TABLE NAME: MANAGER</w:t>
+      </w:r>
+    </w:p>
+    <w:tbl>
+      <w:tblPr>
+        <w:tblStyle w:val="TableGrid"/>
+        <w:tblW w:w="9242" w:type="dxa"/>
+        <w:tblBorders>
+          <w:top w:val="single" w:sz="4" w:space="0" w:color="000000" w:themeColor="text1"/>
+          <w:left w:val="single" w:sz="4" w:space="0" w:color="000000" w:themeColor="text1"/>
+          <w:bottom w:val="single" w:sz="4" w:space="0" w:color="000000" w:themeColor="text1"/>
+          <w:right w:val="single" w:sz="4" w:space="0" w:color="000000" w:themeColor="text1"/>
+          <w:insideH w:val="single" w:sz="4" w:space="0" w:color="000000" w:themeColor="text1"/>
+          <w:insideV w:val="single" w:sz="4" w:space="0" w:color="000000" w:themeColor="text1"/>
+        </w:tblBorders>
+        <w:tblLayout w:type="fixed"/>
+        <w:tblLook w:val="04A0" w:firstRow="1" w:lastRow="0" w:firstColumn="1" w:lastColumn="0" w:noHBand="0" w:noVBand="1"/>
+      </w:tblPr>
+      <w:tblGrid>
+        <w:gridCol w:w="2310"/>
+        <w:gridCol w:w="2310"/>
+        <w:gridCol w:w="2311"/>
+        <w:gridCol w:w="2311"/>
+      </w:tblGrid>
+      <w:tr>
+        <w:tc>
+          <w:tcPr>
+            <w:tcW w:w="2310" w:type="dxa"/>
+          </w:tcPr>
+          <w:p>
+            <w:pPr>
+              <w:spacing w:line="360" w:lineRule="auto"/>
+              <w:rPr>
+                <w:b/>
+                <w:sz w:val="24"/>
+                <w:szCs w:val="24"/>
+              </w:rPr>
+            </w:pPr>
+            <w:r>
+              <w:rPr>
+                <w:b/>
+                <w:sz w:val="24"/>
+                <w:szCs w:val="24"/>
+              </w:rPr>
+              <w:lastRenderedPageBreak/>
+              <w:t xml:space="preserve">FIELD </w:t>
+            </w:r>
+          </w:p>
+        </w:tc>
+        <w:tc>
+          <w:tcPr>
+            <w:tcW w:w="2310" w:type="dxa"/>
+          </w:tcPr>
+          <w:p>
+            <w:pPr>
+              <w:spacing w:line="360" w:lineRule="auto"/>
+              <w:rPr>
+                <w:b/>
+                <w:sz w:val="24"/>
+                <w:szCs w:val="24"/>
+              </w:rPr>
+            </w:pPr>
+            <w:r>
+              <w:rPr>
+                <w:b/>
+                <w:sz w:val="24"/>
+                <w:szCs w:val="24"/>
+              </w:rPr>
+              <w:t>DATA TYPE</w:t>
+            </w:r>
+          </w:p>
+        </w:tc>
+        <w:tc>
+          <w:tcPr>
+            <w:tcW w:w="2311" w:type="dxa"/>
+          </w:tcPr>
+          <w:p>
+            <w:pPr>
+              <w:spacing w:line="360" w:lineRule="auto"/>
+              <w:rPr>
+                <w:b/>
+                <w:sz w:val="24"/>
+                <w:szCs w:val="24"/>
+              </w:rPr>
+            </w:pPr>
+            <w:r>
+              <w:rPr>
+                <w:b/>
+                <w:sz w:val="24"/>
+                <w:szCs w:val="24"/>
+              </w:rPr>
+              <w:t>SIZE</w:t>
+            </w:r>
+          </w:p>
+        </w:tc>
+        <w:tc>
+          <w:tcPr>
+            <w:tcW w:w="2311" w:type="dxa"/>
+          </w:tcPr>
+          <w:p>
+            <w:pPr>
+              <w:spacing w:line="360" w:lineRule="auto"/>
+              <w:rPr>
+                <w:b/>
+                <w:sz w:val="24"/>
+                <w:szCs w:val="24"/>
+              </w:rPr>
+            </w:pPr>
+            <w:r>
+              <w:rPr>
+                <w:b/>
+                <w:sz w:val="24"/>
+                <w:szCs w:val="24"/>
+              </w:rPr>
+              <w:t>CONSTRAINT</w:t>
+            </w:r>
+          </w:p>
+        </w:tc>
+      </w:tr>
+      <w:tr>
+        <w:tc>
+          <w:tcPr>
+            <w:tcW w:w="2310" w:type="dxa"/>
+          </w:tcPr>
+          <w:p>
+            <w:pPr>
+              <w:spacing w:line="360" w:lineRule="auto"/>
+              <w:rPr>
+                <w:sz w:val="24"/>
+                <w:szCs w:val="24"/>
+              </w:rPr>
+            </w:pPr>
+            <w:r>
+              <w:rPr>
+                <w:sz w:val="24"/>
+                <w:szCs w:val="24"/>
+              </w:rPr>
+              <w:t>Manager id</w:t>
+            </w:r>
+          </w:p>
+        </w:tc>
+        <w:tc>
+          <w:tcPr>
+            <w:tcW w:w="2310" w:type="dxa"/>
+          </w:tcPr>
+          <w:p>
+            <w:pPr>
+              <w:spacing w:line="360" w:lineRule="auto"/>
+              <w:rPr>
+                <w:sz w:val="24"/>
+                <w:szCs w:val="24"/>
+              </w:rPr>
+            </w:pPr>
+            <w:r>
+              <w:rPr>
+                <w:sz w:val="24"/>
+                <w:szCs w:val="24"/>
+              </w:rPr>
+              <w:t>Int</w:t>
+            </w:r>
+          </w:p>
+        </w:tc>
+        <w:tc>
+          <w:tcPr>
+            <w:tcW w:w="2311" w:type="dxa"/>
+          </w:tcPr>
+          <w:p>
+            <w:pPr>
+              <w:spacing w:line="360" w:lineRule="auto"/>
+              <w:rPr>
+                <w:sz w:val="24"/>
+                <w:szCs w:val="24"/>
+              </w:rPr>
+            </w:pPr>
+            <w:r>
+              <w:rPr>
+                <w:sz w:val="24"/>
+                <w:szCs w:val="24"/>
+              </w:rPr>
+              <w:t>10</w:t>
+            </w:r>
+          </w:p>
+        </w:tc>
+        <w:tc>
+          <w:tcPr>
+            <w:tcW w:w="2311" w:type="dxa"/>
+          </w:tcPr>
+          <w:p>
+            <w:pPr>
+              <w:spacing w:line="360" w:lineRule="auto"/>
+              <w:rPr>
+                <w:sz w:val="24"/>
+                <w:szCs w:val="24"/>
+              </w:rPr>
+            </w:pPr>
+            <w:r>
+              <w:rPr>
+                <w:sz w:val="24"/>
+                <w:szCs w:val="24"/>
+              </w:rPr>
+              <w:t>Primary key</w:t>
+            </w:r>
+          </w:p>
+        </w:tc>
+      </w:tr>
+      <w:tr>
+        <w:tc>
+          <w:tcPr>
+            <w:tcW w:w="2310" w:type="dxa"/>
+          </w:tcPr>
+          <w:p>
+            <w:pPr>
+              <w:spacing w:line="360" w:lineRule="auto"/>
+              <w:rPr>
+                <w:sz w:val="24"/>
+                <w:szCs w:val="24"/>
+              </w:rPr>
+            </w:pPr>
+            <w:r>
+              <w:rPr>
+                <w:sz w:val="24"/>
+                <w:szCs w:val="24"/>
+              </w:rPr>
+              <w:t>First name</w:t>
+            </w:r>
+          </w:p>
+        </w:tc>
+        <w:tc>
+          <w:tcPr>
+            <w:tcW w:w="2310" w:type="dxa"/>
+          </w:tcPr>
+          <w:p>
+            <w:pPr>
+              <w:spacing w:line="360" w:lineRule="auto"/>
+              <w:rPr>
+                <w:sz w:val="24"/>
+                <w:szCs w:val="24"/>
+              </w:rPr>
+            </w:pPr>
+            <w:r>
+              <w:rPr>
+                <w:sz w:val="24"/>
+                <w:szCs w:val="24"/>
+              </w:rPr>
+              <w:t xml:space="preserve">Varchar </w:t>
+            </w:r>
+          </w:p>
+        </w:tc>
+        <w:tc>
+          <w:tcPr>
+            <w:tcW w:w="2311" w:type="dxa"/>
+          </w:tcPr>
+          <w:p>
+            <w:pPr>
+              <w:spacing w:line="360" w:lineRule="auto"/>
+              <w:rPr>
+                <w:sz w:val="24"/>
+                <w:szCs w:val="24"/>
+              </w:rPr>
+            </w:pPr>
+            <w:r>
+              <w:rPr>
+                <w:sz w:val="24"/>
+                <w:szCs w:val="24"/>
+              </w:rPr>
+              <w:t>20</w:t>
+            </w:r>
+          </w:p>
+        </w:tc>
+        <w:tc>
+          <w:tcPr>
+            <w:tcW w:w="2311" w:type="dxa"/>
+          </w:tcPr>
+          <w:p>
+            <w:pPr>
+              <w:spacing w:line="360" w:lineRule="auto"/>
+              <w:rPr>
+                <w:sz w:val="24"/>
+                <w:szCs w:val="24"/>
+              </w:rPr>
+            </w:pPr>
+            <w:r>
+              <w:rPr>
+                <w:sz w:val="24"/>
+                <w:szCs w:val="24"/>
+              </w:rPr>
+              <w:t>Not null</w:t>
+            </w:r>
+          </w:p>
+        </w:tc>
+      </w:tr>
+      <w:tr>
+        <w:tc>
+          <w:tcPr>
+            <w:tcW w:w="2310" w:type="dxa"/>
+          </w:tcPr>
+          <w:p>
+            <w:pPr>
+              <w:spacing w:line="360" w:lineRule="auto"/>
+              <w:rPr>
+                <w:sz w:val="24"/>
+                <w:szCs w:val="24"/>
+              </w:rPr>
+            </w:pPr>
+            <w:r>
+              <w:rPr>
+                <w:sz w:val="24"/>
+                <w:szCs w:val="24"/>
+              </w:rPr>
+              <w:t>Last name</w:t>
+            </w:r>
+          </w:p>
+        </w:tc>
+        <w:tc>
+          <w:tcPr>
+            <w:tcW w:w="2310" w:type="dxa"/>
+          </w:tcPr>
+          <w:p>
+            <w:pPr>
+              <w:spacing w:line="360" w:lineRule="auto"/>
+              <w:rPr>
+                <w:sz w:val="24"/>
+                <w:szCs w:val="24"/>
+              </w:rPr>
+            </w:pPr>
+            <w:r>
+              <w:rPr>
+                <w:sz w:val="24"/>
+                <w:szCs w:val="24"/>
+              </w:rPr>
+              <w:t xml:space="preserve">Varchar </w:t>
+            </w:r>
+          </w:p>
+        </w:tc>
+        <w:tc>
+          <w:tcPr>
+            <w:tcW w:w="2311" w:type="dxa"/>
+          </w:tcPr>
+          <w:p>
+            <w:pPr>
+              <w:spacing w:line="360" w:lineRule="auto"/>
+              <w:rPr>
+                <w:sz w:val="24"/>
+                <w:szCs w:val="24"/>
+              </w:rPr>
+            </w:pPr>
+            <w:r>
+              <w:rPr>
+                <w:sz w:val="24"/>
+                <w:szCs w:val="24"/>
+              </w:rPr>
+              <w:t>20</w:t>
+            </w:r>
+          </w:p>
+        </w:tc>
+        <w:tc>
+          <w:tcPr>
+            <w:tcW w:w="2311" w:type="dxa"/>
+          </w:tcPr>
+          <w:p>
+            <w:pPr>
+              <w:spacing w:line="360" w:lineRule="auto"/>
+              <w:rPr>
+                <w:sz w:val="24"/>
+                <w:szCs w:val="24"/>
+              </w:rPr>
+            </w:pPr>
+            <w:r>
+              <w:rPr>
+                <w:sz w:val="24"/>
+                <w:szCs w:val="24"/>
+              </w:rPr>
+              <w:t>Not null</w:t>
+            </w:r>
+          </w:p>
+        </w:tc>
+      </w:tr>
+      <w:tr>
+        <w:tc>
+          <w:tcPr>
+            <w:tcW w:w="2310" w:type="dxa"/>
+          </w:tcPr>
+          <w:p>
+            <w:pPr>
+              <w:spacing w:line="360" w:lineRule="auto"/>
+              <w:rPr>
+                <w:sz w:val="24"/>
+                <w:szCs w:val="24"/>
+              </w:rPr>
+            </w:pPr>
+            <w:r>
+              <w:rPr>
+                <w:sz w:val="24"/>
+                <w:szCs w:val="24"/>
+              </w:rPr>
+              <w:t>Phone</w:t>
+            </w:r>
+          </w:p>
+        </w:tc>
+        <w:tc>
+          <w:tcPr>
+            <w:tcW w:w="2310" w:type="dxa"/>
+          </w:tcPr>
+          <w:p>
+            <w:pPr>
+              <w:spacing w:line="360" w:lineRule="auto"/>
+              <w:rPr>
+                <w:sz w:val="24"/>
+                <w:szCs w:val="24"/>
+              </w:rPr>
+            </w:pPr>
+            <w:r>
+              <w:rPr>
+                <w:sz w:val="24"/>
+                <w:szCs w:val="24"/>
+              </w:rPr>
+              <w:t>Int</w:t>
+            </w:r>
+          </w:p>
+        </w:tc>
+        <w:tc>
+          <w:tcPr>
+            <w:tcW w:w="2311" w:type="dxa"/>
+          </w:tcPr>
+          <w:p>
+            <w:pPr>
+              <w:spacing w:line="360" w:lineRule="auto"/>
+              <w:rPr>
+                <w:sz w:val="24"/>
+                <w:szCs w:val="24"/>
+              </w:rPr>
+            </w:pPr>
+            <w:r>
+              <w:rPr>
+                <w:sz w:val="24"/>
+                <w:szCs w:val="24"/>
+              </w:rPr>
+              <w:t>10</w:t>
+            </w:r>
+          </w:p>
+        </w:tc>
+        <w:tc>
+          <w:tcPr>
+            <w:tcW w:w="2311" w:type="dxa"/>
+          </w:tcPr>
+          <w:p>
+            <w:pPr>
+              <w:spacing w:line="360" w:lineRule="auto"/>
+              <w:rPr>
+                <w:sz w:val="24"/>
+                <w:szCs w:val="24"/>
+              </w:rPr>
+            </w:pPr>
+            <w:r>
+              <w:rPr>
+                <w:sz w:val="24"/>
+                <w:szCs w:val="24"/>
+              </w:rPr>
+              <w:t>Not null</w:t>
+            </w:r>
+          </w:p>
+        </w:tc>
+      </w:tr>
+      <w:tr>
+        <w:tc>
+          <w:tcPr>
+            <w:tcW w:w="2310" w:type="dxa"/>
+          </w:tcPr>
+          <w:p>
+            <w:pPr>
+              <w:spacing w:line="360" w:lineRule="auto"/>
+              <w:rPr>
+                <w:sz w:val="24"/>
+                <w:szCs w:val="24"/>
+              </w:rPr>
+            </w:pPr>
+            <w:r>
+              <w:rPr>
+                <w:sz w:val="24"/>
+                <w:szCs w:val="24"/>
+              </w:rPr>
+              <w:t>username</w:t>
+            </w:r>
+          </w:p>
+        </w:tc>
+        <w:tc>
+          <w:tcPr>
+            <w:tcW w:w="2310" w:type="dxa"/>
+          </w:tcPr>
+          <w:p>
+            <w:pPr>
+              <w:spacing w:line="360" w:lineRule="auto"/>
+              <w:rPr>
+                <w:sz w:val="24"/>
+                <w:szCs w:val="24"/>
+              </w:rPr>
+            </w:pPr>
+            <w:r>
+              <w:rPr>
+                <w:sz w:val="24"/>
+                <w:szCs w:val="24"/>
+              </w:rPr>
+              <w:t xml:space="preserve">Varchar </w:t>
+            </w:r>
+          </w:p>
+        </w:tc>
+        <w:tc>
+          <w:tcPr>
+            <w:tcW w:w="2311" w:type="dxa"/>
+          </w:tcPr>
+          <w:p>
+            <w:pPr>
+              <w:spacing w:line="360" w:lineRule="auto"/>
+              <w:rPr>
+                <w:sz w:val="24"/>
+                <w:szCs w:val="24"/>
+              </w:rPr>
+            </w:pPr>
+            <w:r>
+              <w:rPr>
+                <w:sz w:val="24"/>
+                <w:szCs w:val="24"/>
+              </w:rPr>
+              <w:t>20</w:t>
+            </w:r>
+          </w:p>
+        </w:tc>
+        <w:tc>
+          <w:tcPr>
+            <w:tcW w:w="2311" w:type="dxa"/>
+          </w:tcPr>
+          <w:p>
+            <w:pPr>
+              <w:spacing w:line="360" w:lineRule="auto"/>
+              <w:rPr>
+                <w:sz w:val="24"/>
+                <w:szCs w:val="24"/>
+              </w:rPr>
+            </w:pPr>
+            <w:r>
+              <w:rPr>
+                <w:sz w:val="24"/>
+                <w:szCs w:val="24"/>
+              </w:rPr>
+              <w:t>Not null</w:t>
+            </w:r>
+          </w:p>
+        </w:tc>
+      </w:tr>
+      <w:tr>
+        <w:tc>
+          <w:tcPr>
+            <w:tcW w:w="2310" w:type="dxa"/>
+          </w:tcPr>
+          <w:p>
+            <w:pPr>
+              <w:spacing w:line="360" w:lineRule="auto"/>
+              <w:rPr>
+                <w:sz w:val="24"/>
+                <w:szCs w:val="24"/>
+              </w:rPr>
+            </w:pPr>
+            <w:r>
+              <w:rPr>
+                <w:sz w:val="24"/>
+                <w:szCs w:val="24"/>
+              </w:rPr>
+              <w:t>Password</w:t>
+            </w:r>
+          </w:p>
+        </w:tc>
+        <w:tc>
+          <w:tcPr>
+            <w:tcW w:w="2310" w:type="dxa"/>
+          </w:tcPr>
+          <w:p>
+            <w:pPr>
+              <w:spacing w:line="360" w:lineRule="auto"/>
+              <w:rPr>
+                <w:sz w:val="24"/>
+                <w:szCs w:val="24"/>
+              </w:rPr>
+            </w:pPr>
+            <w:r>
+              <w:rPr>
+                <w:sz w:val="24"/>
+                <w:szCs w:val="24"/>
+              </w:rPr>
+              <w:t xml:space="preserve">Varchar </w:t>
+            </w:r>
+          </w:p>
+        </w:tc>
+        <w:tc>
+          <w:tcPr>
+            <w:tcW w:w="2311" w:type="dxa"/>
+          </w:tcPr>
+          <w:p>
+            <w:pPr>
+              <w:spacing w:line="360" w:lineRule="auto"/>
+              <w:rPr>
+                <w:sz w:val="24"/>
+                <w:szCs w:val="24"/>
+              </w:rPr>
+            </w:pPr>
+            <w:r>
+              <w:rPr>
+                <w:sz w:val="24"/>
+                <w:szCs w:val="24"/>
+              </w:rPr>
+              <w:t>20</w:t>
+            </w:r>
+          </w:p>
+        </w:tc>
+        <w:tc>
+          <w:tcPr>
+            <w:tcW w:w="2311" w:type="dxa"/>
+          </w:tcPr>
+          <w:p>
+            <w:pPr>
+              <w:spacing w:line="360" w:lineRule="auto"/>
+              <w:rPr>
+                <w:sz w:val="24"/>
+                <w:szCs w:val="24"/>
+              </w:rPr>
+            </w:pPr>
+            <w:r>
+              <w:rPr>
+                <w:sz w:val="24"/>
+                <w:szCs w:val="24"/>
+              </w:rPr>
+              <w:t>Not null</w:t>
+            </w:r>
+          </w:p>
+        </w:tc>
+      </w:tr>
+    </w:tbl>
+    <w:p>
+      <w:pPr>
+        <w:spacing w:line="360" w:lineRule="auto"/>
+        <w:rPr>
+          <w:rFonts w:cstheme="minorHAnsi"/>
+          <w:sz w:val="24"/>
+          <w:szCs w:val="24"/>
+        </w:rPr>
+      </w:pPr>
+    </w:p>
+    <w:p>
+      <w:pPr>
+        <w:spacing w:line="360" w:lineRule="auto"/>
+        <w:rPr>
+          <w:rFonts w:cstheme="minorHAnsi"/>
+          <w:sz w:val="24"/>
+          <w:szCs w:val="24"/>
+        </w:rPr>
+      </w:pPr>
+      <w:r>
+        <w:rPr>
+          <w:rFonts w:ascii="Times New Roman" w:hAnsi="Times New Roman" w:cs="Times New Roman"/>
+          <w:b/>
+          <w:sz w:val="24"/>
+          <w:szCs w:val="24"/>
+        </w:rPr>
+        <w:t>TABLE NAME: CASHIER</w:t>
+      </w:r>
+    </w:p>
+    <w:tbl>
+      <w:tblPr>
+        <w:tblStyle w:val="TableGrid"/>
+        <w:tblW w:w="9242" w:type="dxa"/>
+        <w:tblBorders>
+          <w:top w:val="single" w:sz="4" w:space="0" w:color="000000" w:themeColor="text1"/>
+          <w:left w:val="single" w:sz="4" w:space="0" w:color="000000" w:themeColor="text1"/>
+          <w:bottom w:val="single" w:sz="4" w:space="0" w:color="000000" w:themeColor="text1"/>
+          <w:right w:val="single" w:sz="4" w:space="0" w:color="000000" w:themeColor="text1"/>
+          <w:insideH w:val="single" w:sz="4" w:space="0" w:color="000000" w:themeColor="text1"/>
+          <w:insideV w:val="single" w:sz="4" w:space="0" w:color="000000" w:themeColor="text1"/>
+        </w:tblBorders>
+        <w:tblLayout w:type="fixed"/>
+        <w:tblLook w:val="04A0" w:firstRow="1" w:lastRow="0" w:firstColumn="1" w:lastColumn="0" w:noHBand="0" w:noVBand="1"/>
+      </w:tblPr>
+      <w:tblGrid>
+        <w:gridCol w:w="2310"/>
+        <w:gridCol w:w="2310"/>
+        <w:gridCol w:w="2311"/>
+        <w:gridCol w:w="2311"/>
+      </w:tblGrid>
+      <w:tr>
+        <w:tc>
+          <w:tcPr>
+            <w:tcW w:w="2310" w:type="dxa"/>
+          </w:tcPr>
+          <w:p>
+            <w:pPr>
+              <w:spacing w:line="360" w:lineRule="auto"/>
+              <w:rPr>
+                <w:b/>
+                <w:sz w:val="24"/>
+                <w:szCs w:val="24"/>
+              </w:rPr>
+            </w:pPr>
+            <w:r>
+              <w:rPr>
+                <w:b/>
+                <w:sz w:val="24"/>
+                <w:szCs w:val="24"/>
+              </w:rPr>
+              <w:t xml:space="preserve">FIELD </w:t>
+            </w:r>
+          </w:p>
+        </w:tc>
+        <w:tc>
+          <w:tcPr>
+            <w:tcW w:w="2310" w:type="dxa"/>
+          </w:tcPr>
+          <w:p>
+            <w:pPr>
+              <w:spacing w:line="360" w:lineRule="auto"/>
+              <w:rPr>
+                <w:b/>
+                <w:sz w:val="24"/>
+                <w:szCs w:val="24"/>
+              </w:rPr>
+            </w:pPr>
+            <w:r>
+              <w:rPr>
+                <w:b/>
+                <w:sz w:val="24"/>
+                <w:szCs w:val="24"/>
+              </w:rPr>
+              <w:t>DATA TYPE</w:t>
+            </w:r>
+          </w:p>
+        </w:tc>
+        <w:tc>
+          <w:tcPr>
+            <w:tcW w:w="2311" w:type="dxa"/>
+          </w:tcPr>
+          <w:p>
+            <w:pPr>
+              <w:spacing w:line="360" w:lineRule="auto"/>
+              <w:rPr>
+                <w:b/>
+                <w:sz w:val="24"/>
+                <w:szCs w:val="24"/>
+              </w:rPr>
+            </w:pPr>
+            <w:r>
+              <w:rPr>
+                <w:b/>
+                <w:sz w:val="24"/>
+                <w:szCs w:val="24"/>
+              </w:rPr>
+              <w:t>SIZE</w:t>
+            </w:r>
+          </w:p>
+        </w:tc>
+        <w:tc>
+          <w:tcPr>
+            <w:tcW w:w="2311" w:type="dxa"/>
+          </w:tcPr>
+          <w:p>
+            <w:pPr>
+              <w:spacing w:line="360" w:lineRule="auto"/>
+              <w:rPr>
+                <w:b/>
+                <w:sz w:val="24"/>
+                <w:szCs w:val="24"/>
+              </w:rPr>
+            </w:pPr>
+            <w:r>
+              <w:rPr>
+                <w:b/>
+                <w:sz w:val="24"/>
+                <w:szCs w:val="24"/>
+              </w:rPr>
+              <w:t>CONSTRAINT</w:t>
+            </w:r>
+          </w:p>
+        </w:tc>
+      </w:tr>
+      <w:tr>
+        <w:tc>
+          <w:tcPr>
+            <w:tcW w:w="2310" w:type="dxa"/>
+          </w:tcPr>
+          <w:p>
+            <w:pPr>
+              <w:spacing w:line="360" w:lineRule="auto"/>
+              <w:rPr>
+                <w:sz w:val="24"/>
+                <w:szCs w:val="24"/>
+              </w:rPr>
+            </w:pPr>
+            <w:r>
+              <w:rPr>
+                <w:sz w:val="24"/>
+                <w:szCs w:val="24"/>
+              </w:rPr>
+              <w:t>cashier id</w:t>
+            </w:r>
+          </w:p>
+        </w:tc>
+        <w:tc>
+          <w:tcPr>
+            <w:tcW w:w="2310" w:type="dxa"/>
+          </w:tcPr>
+          <w:p>
+            <w:pPr>
+              <w:spacing w:line="360" w:lineRule="auto"/>
+              <w:rPr>
+                <w:sz w:val="24"/>
+                <w:szCs w:val="24"/>
+              </w:rPr>
+            </w:pPr>
+            <w:r>
+              <w:rPr>
+                <w:sz w:val="24"/>
+                <w:szCs w:val="24"/>
+              </w:rPr>
+              <w:t>Int</w:t>
+            </w:r>
+          </w:p>
+        </w:tc>
+        <w:tc>
+          <w:tcPr>
+            <w:tcW w:w="2311" w:type="dxa"/>
+          </w:tcPr>
+          <w:p>
+            <w:pPr>
+              <w:spacing w:line="360" w:lineRule="auto"/>
+              <w:rPr>
+                <w:sz w:val="24"/>
+                <w:szCs w:val="24"/>
+              </w:rPr>
+            </w:pPr>
+            <w:r>
+              <w:rPr>
+                <w:sz w:val="24"/>
+                <w:szCs w:val="24"/>
+              </w:rPr>
+              <w:t>10</w:t>
+            </w:r>
+          </w:p>
+        </w:tc>
+        <w:tc>
+          <w:tcPr>
+            <w:tcW w:w="2311" w:type="dxa"/>
+          </w:tcPr>
+          <w:p>
+            <w:pPr>
+              <w:spacing w:line="360" w:lineRule="auto"/>
+              <w:rPr>
+                <w:sz w:val="24"/>
+                <w:szCs w:val="24"/>
+              </w:rPr>
+            </w:pPr>
+            <w:r>
+              <w:rPr>
+                <w:sz w:val="24"/>
+                <w:szCs w:val="24"/>
+              </w:rPr>
+              <w:t>Primary key</w:t>
+            </w:r>
+          </w:p>
+        </w:tc>
+      </w:tr>
+      <w:tr>
+        <w:tc>
+          <w:tcPr>
+            <w:tcW w:w="2310" w:type="dxa"/>
+          </w:tcPr>
+          <w:p>
+            <w:pPr>
+              <w:spacing w:line="360" w:lineRule="auto"/>
+              <w:rPr>
+                <w:sz w:val="24"/>
+                <w:szCs w:val="24"/>
+              </w:rPr>
+            </w:pPr>
+            <w:r>
+              <w:rPr>
+                <w:sz w:val="24"/>
+                <w:szCs w:val="24"/>
+              </w:rPr>
+              <w:t>First name</w:t>
+            </w:r>
+          </w:p>
+        </w:tc>
+        <w:tc>
+          <w:tcPr>
+            <w:tcW w:w="2310" w:type="dxa"/>
+          </w:tcPr>
+          <w:p>
+            <w:pPr>
+              <w:spacing w:line="360" w:lineRule="auto"/>
+              <w:rPr>
+                <w:sz w:val="24"/>
+                <w:szCs w:val="24"/>
+              </w:rPr>
+            </w:pPr>
+            <w:r>
+              <w:rPr>
+                <w:sz w:val="24"/>
+                <w:szCs w:val="24"/>
+              </w:rPr>
+              <w:t xml:space="preserve">Varchar </w:t>
+            </w:r>
+          </w:p>
+        </w:tc>
+        <w:tc>
+          <w:tcPr>
+            <w:tcW w:w="2311" w:type="dxa"/>
+          </w:tcPr>
+          <w:p>
+            <w:pPr>
+              <w:spacing w:line="360" w:lineRule="auto"/>
+              <w:rPr>
+                <w:sz w:val="24"/>
+                <w:szCs w:val="24"/>
+              </w:rPr>
+            </w:pPr>
+            <w:r>
+              <w:rPr>
+                <w:sz w:val="24"/>
+                <w:szCs w:val="24"/>
+              </w:rPr>
+              <w:t>20</w:t>
+            </w:r>
+          </w:p>
+        </w:tc>
+        <w:tc>
+          <w:tcPr>
+            <w:tcW w:w="2311" w:type="dxa"/>
+          </w:tcPr>
+          <w:p>
+            <w:pPr>
+              <w:spacing w:line="360" w:lineRule="auto"/>
+              <w:rPr>
+                <w:sz w:val="24"/>
+                <w:szCs w:val="24"/>
+              </w:rPr>
+            </w:pPr>
+            <w:r>
+              <w:rPr>
+                <w:sz w:val="24"/>
+                <w:szCs w:val="24"/>
+              </w:rPr>
+              <w:t>Not null</w:t>
+            </w:r>
+          </w:p>
+        </w:tc>
+      </w:tr>
+      <w:tr>
+        <w:tc>
+          <w:tcPr>
+            <w:tcW w:w="2310" w:type="dxa"/>
+          </w:tcPr>
+          <w:p>
+            <w:pPr>
+              <w:spacing w:line="360" w:lineRule="auto"/>
+              <w:rPr>
+                <w:sz w:val="24"/>
+                <w:szCs w:val="24"/>
+              </w:rPr>
+            </w:pPr>
+            <w:r>
+              <w:rPr>
+                <w:sz w:val="24"/>
+                <w:szCs w:val="24"/>
+              </w:rPr>
+              <w:t>Last name</w:t>
+            </w:r>
+          </w:p>
+        </w:tc>
+        <w:tc>
+          <w:tcPr>
+            <w:tcW w:w="2310" w:type="dxa"/>
+          </w:tcPr>
+          <w:p>
+            <w:pPr>
+              <w:spacing w:line="360" w:lineRule="auto"/>
+              <w:rPr>
+                <w:sz w:val="24"/>
+                <w:szCs w:val="24"/>
+              </w:rPr>
+            </w:pPr>
+            <w:r>
+              <w:rPr>
+                <w:sz w:val="24"/>
+                <w:szCs w:val="24"/>
+              </w:rPr>
+              <w:t xml:space="preserve">Varchar </w:t>
+            </w:r>
+          </w:p>
+        </w:tc>
+        <w:tc>
+          <w:tcPr>
+            <w:tcW w:w="2311" w:type="dxa"/>
+          </w:tcPr>
+          <w:p>
+            <w:pPr>
+              <w:spacing w:line="360" w:lineRule="auto"/>
+              <w:rPr>
+                <w:sz w:val="24"/>
+                <w:szCs w:val="24"/>
+              </w:rPr>
+            </w:pPr>
+            <w:r>
+              <w:rPr>
+                <w:sz w:val="24"/>
+                <w:szCs w:val="24"/>
+              </w:rPr>
+              <w:t>20</w:t>
+            </w:r>
+          </w:p>
+        </w:tc>
+        <w:tc>
+          <w:tcPr>
+            <w:tcW w:w="2311" w:type="dxa"/>
+          </w:tcPr>
+          <w:p>
+            <w:pPr>
+              <w:spacing w:line="360" w:lineRule="auto"/>
+              <w:rPr>
+                <w:sz w:val="24"/>
+                <w:szCs w:val="24"/>
+              </w:rPr>
+            </w:pPr>
+            <w:r>
+              <w:rPr>
+                <w:sz w:val="24"/>
+                <w:szCs w:val="24"/>
+              </w:rPr>
+              <w:t>Not null</w:t>
+            </w:r>
+          </w:p>
+        </w:tc>
+      </w:tr>
+      <w:tr>
+        <w:tc>
+          <w:tcPr>
+            <w:tcW w:w="2310" w:type="dxa"/>
+          </w:tcPr>
+          <w:p>
+            <w:pPr>
+              <w:spacing w:line="360" w:lineRule="auto"/>
+              <w:rPr>
+                <w:sz w:val="24"/>
+                <w:szCs w:val="24"/>
+              </w:rPr>
+            </w:pPr>
+            <w:r>
+              <w:rPr>
+                <w:sz w:val="24"/>
+                <w:szCs w:val="24"/>
+              </w:rPr>
+              <w:t>Phone</w:t>
+            </w:r>
+          </w:p>
+        </w:tc>
+        <w:tc>
+          <w:tcPr>
+            <w:tcW w:w="2310" w:type="dxa"/>
+          </w:tcPr>
+          <w:p>
+            <w:pPr>
+              <w:spacing w:line="360" w:lineRule="auto"/>
+              <w:rPr>
+                <w:sz w:val="24"/>
+                <w:szCs w:val="24"/>
+              </w:rPr>
+            </w:pPr>
+            <w:r>
+              <w:rPr>
+                <w:sz w:val="24"/>
+                <w:szCs w:val="24"/>
+              </w:rPr>
+              <w:t>Int</w:t>
+            </w:r>
+          </w:p>
+        </w:tc>
+        <w:tc>
+          <w:tcPr>
+            <w:tcW w:w="2311" w:type="dxa"/>
+          </w:tcPr>
+          <w:p>
+            <w:pPr>
+              <w:spacing w:line="360" w:lineRule="auto"/>
+              <w:rPr>
+                <w:sz w:val="24"/>
+                <w:szCs w:val="24"/>
+              </w:rPr>
+            </w:pPr>
+            <w:r>
+              <w:rPr>
+                <w:sz w:val="24"/>
+                <w:szCs w:val="24"/>
+              </w:rPr>
+              <w:t>10</w:t>
+            </w:r>
+          </w:p>
+        </w:tc>
+        <w:tc>
+          <w:tcPr>
+            <w:tcW w:w="2311" w:type="dxa"/>
+          </w:tcPr>
+          <w:p>
+            <w:pPr>
+              <w:spacing w:line="360" w:lineRule="auto"/>
+              <w:rPr>
+                <w:sz w:val="24"/>
+                <w:szCs w:val="24"/>
+              </w:rPr>
+            </w:pPr>
+            <w:r>
+              <w:rPr>
+                <w:sz w:val="24"/>
+                <w:szCs w:val="24"/>
+              </w:rPr>
+              <w:t>Not null</w:t>
+            </w:r>
+          </w:p>
+        </w:tc>
+      </w:tr>
+      <w:tr>
+        <w:tc>
+          <w:tcPr>
+            <w:tcW w:w="2310" w:type="dxa"/>
+          </w:tcPr>
+          <w:p>
+            <w:pPr>
+              <w:spacing w:line="360" w:lineRule="auto"/>
+              <w:rPr>
+                <w:sz w:val="24"/>
+                <w:szCs w:val="24"/>
+              </w:rPr>
+            </w:pPr>
+            <w:r>
+              <w:rPr>
+                <w:sz w:val="24"/>
+                <w:szCs w:val="24"/>
+              </w:rPr>
+              <w:t>Username</w:t>
+            </w:r>
+          </w:p>
+        </w:tc>
+        <w:tc>
+          <w:tcPr>
+            <w:tcW w:w="2310" w:type="dxa"/>
+          </w:tcPr>
+          <w:p>
+            <w:pPr>
+              <w:spacing w:line="360" w:lineRule="auto"/>
+              <w:rPr>
+                <w:sz w:val="24"/>
+                <w:szCs w:val="24"/>
+              </w:rPr>
+            </w:pPr>
+            <w:r>
+              <w:rPr>
+                <w:sz w:val="24"/>
+                <w:szCs w:val="24"/>
+              </w:rPr>
+              <w:t xml:space="preserve">Varchar </w:t>
+            </w:r>
+          </w:p>
+        </w:tc>
+        <w:tc>
+          <w:tcPr>
+            <w:tcW w:w="2311" w:type="dxa"/>
+          </w:tcPr>
+          <w:p>
+            <w:pPr>
+              <w:spacing w:line="360" w:lineRule="auto"/>
+              <w:rPr>
+                <w:sz w:val="24"/>
+                <w:szCs w:val="24"/>
+              </w:rPr>
+            </w:pPr>
+            <w:r>
+              <w:rPr>
+                <w:sz w:val="24"/>
+                <w:szCs w:val="24"/>
+              </w:rPr>
+              <w:t>20</w:t>
+            </w:r>
+          </w:p>
+        </w:tc>
+        <w:tc>
+          <w:tcPr>
+            <w:tcW w:w="2311" w:type="dxa"/>
+          </w:tcPr>
+          <w:p>
+            <w:pPr>
+              <w:spacing w:line="360" w:lineRule="auto"/>
+              <w:rPr>
+                <w:sz w:val="24"/>
+                <w:szCs w:val="24"/>
+              </w:rPr>
+            </w:pPr>
+            <w:r>
+              <w:rPr>
+                <w:sz w:val="24"/>
+                <w:szCs w:val="24"/>
+              </w:rPr>
+              <w:t>Not null</w:t>
+            </w:r>
+          </w:p>
+        </w:tc>
+      </w:tr>
+      <w:tr>
+        <w:tc>
+          <w:tcPr>
+            <w:tcW w:w="2310" w:type="dxa"/>
+          </w:tcPr>
+          <w:p>
+            <w:pPr>
+              <w:spacing w:line="360" w:lineRule="auto"/>
+              <w:rPr>
+                <w:sz w:val="24"/>
+                <w:szCs w:val="24"/>
+              </w:rPr>
+            </w:pPr>
+            <w:r>
+              <w:rPr>
+                <w:sz w:val="24"/>
+                <w:szCs w:val="24"/>
+              </w:rPr>
+              <w:t>Password</w:t>
+            </w:r>
+          </w:p>
+        </w:tc>
+        <w:tc>
+          <w:tcPr>
+            <w:tcW w:w="2310" w:type="dxa"/>
+          </w:tcPr>
+          <w:p>
+            <w:pPr>
+              <w:spacing w:line="360" w:lineRule="auto"/>
+              <w:rPr>
+                <w:sz w:val="24"/>
+                <w:szCs w:val="24"/>
+              </w:rPr>
+            </w:pPr>
+            <w:r>
+              <w:rPr>
+                <w:sz w:val="24"/>
+                <w:szCs w:val="24"/>
+              </w:rPr>
+              <w:t xml:space="preserve">Varchar </w:t>
+            </w:r>
+          </w:p>
+        </w:tc>
+        <w:tc>
+          <w:tcPr>
+            <w:tcW w:w="2311" w:type="dxa"/>
+          </w:tcPr>
+          <w:p>
+            <w:pPr>
+              <w:spacing w:line="360" w:lineRule="auto"/>
+              <w:rPr>
+                <w:sz w:val="24"/>
+                <w:szCs w:val="24"/>
+              </w:rPr>
+            </w:pPr>
+            <w:r>
+              <w:rPr>
+                <w:sz w:val="24"/>
+                <w:szCs w:val="24"/>
+              </w:rPr>
+              <w:t>20</w:t>
+            </w:r>
+          </w:p>
+        </w:tc>
+        <w:tc>
+          <w:tcPr>
+            <w:tcW w:w="2311" w:type="dxa"/>
+          </w:tcPr>
+          <w:p>
+            <w:pPr>
+              <w:spacing w:line="360" w:lineRule="auto"/>
+              <w:rPr>
+                <w:sz w:val="24"/>
+                <w:szCs w:val="24"/>
+              </w:rPr>
+            </w:pPr>
+            <w:r>
+              <w:rPr>
+                <w:sz w:val="24"/>
+                <w:szCs w:val="24"/>
+              </w:rPr>
+              <w:t>Not null</w:t>
+            </w:r>
+          </w:p>
+        </w:tc>
+      </w:tr>
+    </w:tbl>
+    <w:p>
+      <w:pPr>
+        <w:spacing w:line="360" w:lineRule="auto"/>
+        <w:rPr>
+          <w:rFonts w:cstheme="minorHAnsi"/>
+          <w:sz w:val="24"/>
+          <w:szCs w:val="24"/>
+        </w:rPr>
+      </w:pPr>
+    </w:p>
+    <w:p>
+      <w:pPr>
+        <w:spacing w:line="360" w:lineRule="auto"/>
+        <w:rPr>
+          <w:rFonts w:cstheme="minorHAnsi"/>
+          <w:sz w:val="24"/>
+          <w:szCs w:val="24"/>
+        </w:rPr>
+      </w:pPr>
+      <w:r>
+        <w:rPr>
+          <w:rFonts w:ascii="Times New Roman" w:hAnsi="Times New Roman" w:cs="Times New Roman"/>
+          <w:b/>
+          <w:sz w:val="24"/>
+          <w:szCs w:val="24"/>
+        </w:rPr>
+        <w:t>TABLE NAME: MEDICINE</w:t>
+      </w:r>
+    </w:p>
+    <w:tbl>
+      <w:tblPr>
+        <w:tblStyle w:val="TableGrid"/>
+        <w:tblW w:w="9242" w:type="dxa"/>
+        <w:tblBorders>
+          <w:top w:val="single" w:sz="4" w:space="0" w:color="000000" w:themeColor="text1"/>
+          <w:left w:val="single" w:sz="4" w:space="0" w:color="000000" w:themeColor="text1"/>
+          <w:bottom w:val="single" w:sz="4" w:space="0" w:color="000000" w:themeColor="text1"/>
+          <w:right w:val="single" w:sz="4" w:space="0" w:color="000000" w:themeColor="text1"/>
+          <w:insideH w:val="single" w:sz="4" w:space="0" w:color="000000" w:themeColor="text1"/>
+          <w:insideV w:val="single" w:sz="4" w:space="0" w:color="000000" w:themeColor="text1"/>
+        </w:tblBorders>
+        <w:tblLayout w:type="fixed"/>
+        <w:tblLook w:val="04A0" w:firstRow="1" w:lastRow="0" w:firstColumn="1" w:lastColumn="0" w:noHBand="0" w:noVBand="1"/>
+      </w:tblPr>
+      <w:tblGrid>
+        <w:gridCol w:w="2310"/>
+        <w:gridCol w:w="2310"/>
+        <w:gridCol w:w="2311"/>
+        <w:gridCol w:w="2311"/>
+      </w:tblGrid>
+      <w:tr>
+        <w:tc>
+          <w:tcPr>
+            <w:tcW w:w="2310" w:type="dxa"/>
+          </w:tcPr>
+          <w:p>
+            <w:pPr>
+              <w:spacing w:line="360" w:lineRule="auto"/>
+              <w:rPr>
+                <w:b/>
+                <w:sz w:val="24"/>
+                <w:szCs w:val="24"/>
+              </w:rPr>
+            </w:pPr>
+            <w:r>
+              <w:rPr>
+                <w:b/>
+                <w:sz w:val="24"/>
+                <w:szCs w:val="24"/>
+              </w:rPr>
+              <w:t xml:space="preserve">FIELD </w:t>
+            </w:r>
+          </w:p>
+        </w:tc>
+        <w:tc>
+          <w:tcPr>
+            <w:tcW w:w="2310" w:type="dxa"/>
+          </w:tcPr>
+          <w:p>
+            <w:pPr>
+              <w:spacing w:line="360" w:lineRule="auto"/>
+              <w:rPr>
+                <w:b/>
+                <w:sz w:val="24"/>
+                <w:szCs w:val="24"/>
+              </w:rPr>
+            </w:pPr>
+            <w:r>
+              <w:rPr>
+                <w:b/>
+                <w:sz w:val="24"/>
+                <w:szCs w:val="24"/>
+              </w:rPr>
+              <w:t>DATA TYPE</w:t>
+            </w:r>
+          </w:p>
+        </w:tc>
+        <w:tc>
+          <w:tcPr>
+            <w:tcW w:w="2311" w:type="dxa"/>
+          </w:tcPr>
+          <w:p>
+            <w:pPr>
+              <w:spacing w:line="360" w:lineRule="auto"/>
+              <w:rPr>
+                <w:b/>
+                <w:sz w:val="24"/>
+                <w:szCs w:val="24"/>
+              </w:rPr>
+            </w:pPr>
+            <w:r>
+              <w:rPr>
+                <w:b/>
+                <w:sz w:val="24"/>
+                <w:szCs w:val="24"/>
+              </w:rPr>
+              <w:t>SIZE</w:t>
+            </w:r>
+          </w:p>
+        </w:tc>
+        <w:tc>
+          <w:tcPr>
+            <w:tcW w:w="2311" w:type="dxa"/>
+          </w:tcPr>
+          <w:p>
+            <w:pPr>
+              <w:spacing w:line="360" w:lineRule="auto"/>
+              <w:rPr>
+                <w:b/>
+                <w:sz w:val="24"/>
+                <w:szCs w:val="24"/>
+              </w:rPr>
+            </w:pPr>
+            <w:r>
+              <w:rPr>
+                <w:b/>
+                <w:sz w:val="24"/>
+                <w:szCs w:val="24"/>
+              </w:rPr>
+              <w:t>CONSTRAINT</w:t>
+            </w:r>
+          </w:p>
+        </w:tc>
+      </w:tr>
+      <w:tr>
+        <w:tc>
+          <w:tcPr>
+            <w:tcW w:w="2310" w:type="dxa"/>
+          </w:tcPr>
+          <w:p>
+            <w:pPr>
+              <w:spacing w:line="360" w:lineRule="auto"/>
+              <w:rPr>
+                <w:sz w:val="24"/>
+                <w:szCs w:val="24"/>
+              </w:rPr>
+            </w:pPr>
+            <w:r>
+              <w:rPr>
+                <w:sz w:val="24"/>
+                <w:szCs w:val="24"/>
+              </w:rPr>
+              <w:t>medicine id</w:t>
+            </w:r>
+          </w:p>
+        </w:tc>
+        <w:tc>
+          <w:tcPr>
+            <w:tcW w:w="2310" w:type="dxa"/>
+          </w:tcPr>
+          <w:p>
+            <w:pPr>
+              <w:spacing w:line="360" w:lineRule="auto"/>
+              <w:rPr>
+                <w:sz w:val="24"/>
+                <w:szCs w:val="24"/>
+              </w:rPr>
+            </w:pPr>
+            <w:r>
+              <w:rPr>
+                <w:sz w:val="24"/>
+                <w:szCs w:val="24"/>
+              </w:rPr>
+              <w:t>Int</w:t>
+            </w:r>
+          </w:p>
+        </w:tc>
+        <w:tc>
+          <w:tcPr>
+            <w:tcW w:w="2311" w:type="dxa"/>
+          </w:tcPr>
+          <w:p>
+            <w:pPr>
+              <w:spacing w:line="360" w:lineRule="auto"/>
+              <w:rPr>
+                <w:sz w:val="24"/>
+                <w:szCs w:val="24"/>
+              </w:rPr>
+            </w:pPr>
+            <w:r>
+              <w:rPr>
+                <w:sz w:val="24"/>
+                <w:szCs w:val="24"/>
+              </w:rPr>
+              <w:t>10</w:t>
+            </w:r>
+          </w:p>
+        </w:tc>
+        <w:tc>
+          <w:tcPr>
+            <w:tcW w:w="2311" w:type="dxa"/>
+          </w:tcPr>
+          <w:p>
+            <w:pPr>
+              <w:spacing w:line="360" w:lineRule="auto"/>
+              <w:rPr>
+                <w:sz w:val="24"/>
+                <w:szCs w:val="24"/>
+              </w:rPr>
+            </w:pPr>
+            <w:r>
+              <w:rPr>
+                <w:sz w:val="24"/>
+                <w:szCs w:val="24"/>
+              </w:rPr>
+              <w:t>Primary key</w:t>
+            </w:r>
+          </w:p>
+        </w:tc>
+      </w:tr>
+      <w:tr>
+        <w:tc>
+          <w:tcPr>
+            <w:tcW w:w="2310" w:type="dxa"/>
+          </w:tcPr>
+          <w:p>
+            <w:pPr>
+              <w:spacing w:line="360" w:lineRule="auto"/>
+              <w:rPr>
+                <w:sz w:val="24"/>
+                <w:szCs w:val="24"/>
+              </w:rPr>
+            </w:pPr>
+            <w:r>
+              <w:rPr>
+                <w:sz w:val="24"/>
+                <w:szCs w:val="24"/>
+              </w:rPr>
+              <w:t>Medicine brand</w:t>
+            </w:r>
+          </w:p>
+        </w:tc>
+        <w:tc>
+          <w:tcPr>
+            <w:tcW w:w="2310" w:type="dxa"/>
+          </w:tcPr>
+          <w:p>
+            <w:pPr>
+              <w:spacing w:line="360" w:lineRule="auto"/>
+              <w:rPr>
+                <w:sz w:val="24"/>
+                <w:szCs w:val="24"/>
+              </w:rPr>
+            </w:pPr>
+            <w:r>
+              <w:rPr>
+                <w:sz w:val="24"/>
+                <w:szCs w:val="24"/>
+              </w:rPr>
+              <w:t xml:space="preserve">Varchar </w:t>
+            </w:r>
+          </w:p>
+        </w:tc>
+        <w:tc>
+          <w:tcPr>
+            <w:tcW w:w="2311" w:type="dxa"/>
+          </w:tcPr>
+          <w:p>
+            <w:pPr>
+              <w:spacing w:line="360" w:lineRule="auto"/>
+              <w:rPr>
+                <w:sz w:val="24"/>
+                <w:szCs w:val="24"/>
+              </w:rPr>
+            </w:pPr>
+            <w:r>
+              <w:rPr>
+                <w:sz w:val="24"/>
+                <w:szCs w:val="24"/>
+              </w:rPr>
+              <w:t>20</w:t>
+            </w:r>
+          </w:p>
+        </w:tc>
+        <w:tc>
+          <w:tcPr>
+            <w:tcW w:w="2311" w:type="dxa"/>
+          </w:tcPr>
+          <w:p>
+            <w:pPr>
+              <w:spacing w:line="360" w:lineRule="auto"/>
+              <w:rPr>
+                <w:sz w:val="24"/>
+                <w:szCs w:val="24"/>
+              </w:rPr>
+            </w:pPr>
+            <w:r>
+              <w:rPr>
+                <w:sz w:val="24"/>
+                <w:szCs w:val="24"/>
+              </w:rPr>
+              <w:t>Not null</w:t>
+            </w:r>
+          </w:p>
+        </w:tc>
+      </w:tr>
+      <w:tr>
+        <w:tc>
+          <w:tcPr>
+            <w:tcW w:w="2310" w:type="dxa"/>
+          </w:tcPr>
+          <w:p>
+            <w:pPr>
+              <w:spacing w:line="360" w:lineRule="auto"/>
+              <w:rPr>
+                <w:sz w:val="24"/>
+                <w:szCs w:val="24"/>
+              </w:rPr>
+            </w:pPr>
+            <w:r>
+              <w:rPr>
+                <w:sz w:val="24"/>
+                <w:szCs w:val="24"/>
+              </w:rPr>
+              <w:t>Medicine name</w:t>
+            </w:r>
+          </w:p>
+        </w:tc>
+        <w:tc>
+          <w:tcPr>
+            <w:tcW w:w="2310" w:type="dxa"/>
+          </w:tcPr>
+          <w:p>
+            <w:pPr>
+              <w:spacing w:line="360" w:lineRule="auto"/>
+              <w:rPr>
+                <w:sz w:val="24"/>
+                <w:szCs w:val="24"/>
+              </w:rPr>
+            </w:pPr>
+            <w:r>
+              <w:rPr>
+                <w:sz w:val="24"/>
+                <w:szCs w:val="24"/>
+              </w:rPr>
+              <w:t xml:space="preserve">Varchar </w:t>
+            </w:r>
+          </w:p>
+        </w:tc>
+        <w:tc>
+          <w:tcPr>
+            <w:tcW w:w="2311" w:type="dxa"/>
+          </w:tcPr>
+          <w:p>
+            <w:pPr>
+              <w:spacing w:line="360" w:lineRule="auto"/>
+              <w:rPr>
+                <w:sz w:val="24"/>
+                <w:szCs w:val="24"/>
+              </w:rPr>
+            </w:pPr>
+            <w:r>
+              <w:rPr>
+                <w:sz w:val="24"/>
+                <w:szCs w:val="24"/>
+              </w:rPr>
+              <w:t>20</w:t>
+            </w:r>
+          </w:p>
+        </w:tc>
+        <w:tc>
+          <w:tcPr>
+            <w:tcW w:w="2311" w:type="dxa"/>
+          </w:tcPr>
+          <w:p>
+            <w:pPr>
+              <w:spacing w:line="360" w:lineRule="auto"/>
+              <w:rPr>
+                <w:sz w:val="24"/>
+                <w:szCs w:val="24"/>
+              </w:rPr>
+            </w:pPr>
+            <w:r>
+              <w:rPr>
+                <w:sz w:val="24"/>
+                <w:szCs w:val="24"/>
+              </w:rPr>
+              <w:t>Not null</w:t>
+            </w:r>
+          </w:p>
+        </w:tc>
+      </w:tr>
+      <w:tr>
+        <w:tc>
+          <w:tcPr>
+            <w:tcW w:w="2310" w:type="dxa"/>
+          </w:tcPr>
+          <w:p>
+            <w:pPr>
+              <w:spacing w:line="360" w:lineRule="auto"/>
+              <w:rPr>
+                <w:sz w:val="24"/>
+                <w:szCs w:val="24"/>
+              </w:rPr>
+            </w:pPr>
+            <w:r>
+              <w:rPr>
+                <w:sz w:val="24"/>
+                <w:szCs w:val="24"/>
+              </w:rPr>
+              <w:t>Expiry date</w:t>
+            </w:r>
+          </w:p>
+        </w:tc>
+        <w:tc>
+          <w:tcPr>
+            <w:tcW w:w="2310" w:type="dxa"/>
+          </w:tcPr>
+          <w:p>
+            <w:pPr>
+              <w:spacing w:line="360" w:lineRule="auto"/>
+              <w:rPr>
+                <w:sz w:val="24"/>
+                <w:szCs w:val="24"/>
+              </w:rPr>
+            </w:pPr>
+            <w:r>
+              <w:rPr>
+                <w:sz w:val="24"/>
+                <w:szCs w:val="24"/>
+              </w:rPr>
+              <w:t>Date</w:t>
+            </w:r>
+          </w:p>
+        </w:tc>
+        <w:tc>
+          <w:tcPr>
+            <w:tcW w:w="2311" w:type="dxa"/>
+          </w:tcPr>
+          <w:p>
+            <w:pPr>
+              <w:spacing w:line="360" w:lineRule="auto"/>
+              <w:rPr>
+                <w:sz w:val="24"/>
+                <w:szCs w:val="24"/>
+              </w:rPr>
+            </w:pPr>
+            <w:r>
+              <w:rPr>
+                <w:sz w:val="24"/>
+                <w:szCs w:val="24"/>
+              </w:rPr>
+              <w:t>10</w:t>
+            </w:r>
+          </w:p>
+        </w:tc>
+        <w:tc>
+          <w:tcPr>
+            <w:tcW w:w="2311" w:type="dxa"/>
+          </w:tcPr>
+          <w:p>
+            <w:pPr>
+              <w:spacing w:line="360" w:lineRule="auto"/>
+              <w:rPr>
+                <w:sz w:val="24"/>
+                <w:szCs w:val="24"/>
+              </w:rPr>
+            </w:pPr>
+            <w:r>
+              <w:rPr>
+                <w:sz w:val="24"/>
+                <w:szCs w:val="24"/>
+              </w:rPr>
+              <w:t>Not null</w:t>
+            </w:r>
+          </w:p>
+        </w:tc>
+      </w:tr>
+      <w:tr>
+        <w:tc>
+          <w:tcPr>
+            <w:tcW w:w="2310" w:type="dxa"/>
+          </w:tcPr>
+          <w:p>
+            <w:pPr>
+              <w:spacing w:line="360" w:lineRule="auto"/>
+              <w:rPr>
+                <w:sz w:val="24"/>
+                <w:szCs w:val="24"/>
+              </w:rPr>
+            </w:pPr>
+            <w:r>
+              <w:rPr>
+                <w:sz w:val="24"/>
+                <w:szCs w:val="24"/>
+              </w:rPr>
+              <w:t>Cost</w:t>
+            </w:r>
+          </w:p>
+        </w:tc>
+        <w:tc>
+          <w:tcPr>
+            <w:tcW w:w="2310" w:type="dxa"/>
+          </w:tcPr>
+          <w:p>
+            <w:pPr>
+              <w:spacing w:line="360" w:lineRule="auto"/>
+              <w:rPr>
+                <w:sz w:val="24"/>
+                <w:szCs w:val="24"/>
+              </w:rPr>
+            </w:pPr>
+            <w:r>
+              <w:rPr>
+                <w:sz w:val="24"/>
+                <w:szCs w:val="24"/>
+              </w:rPr>
+              <w:t>Int</w:t>
+            </w:r>
+          </w:p>
+        </w:tc>
+        <w:tc>
+          <w:tcPr>
+            <w:tcW w:w="2311" w:type="dxa"/>
+          </w:tcPr>
+          <w:p>
+            <w:pPr>
+              <w:spacing w:line="360" w:lineRule="auto"/>
+              <w:rPr>
+                <w:sz w:val="24"/>
+                <w:szCs w:val="24"/>
+              </w:rPr>
+            </w:pPr>
+            <w:r>
+              <w:rPr>
+                <w:sz w:val="24"/>
+                <w:szCs w:val="24"/>
+              </w:rPr>
+              <w:t>5</w:t>
+            </w:r>
+          </w:p>
+        </w:tc>
+        <w:tc>
+          <w:tcPr>
+            <w:tcW w:w="2311" w:type="dxa"/>
+          </w:tcPr>
+          <w:p>
+            <w:pPr>
+              <w:spacing w:line="360" w:lineRule="auto"/>
+              <w:rPr>
+                <w:sz w:val="24"/>
+                <w:szCs w:val="24"/>
+              </w:rPr>
+            </w:pPr>
+            <w:r>
+              <w:rPr>
+                <w:sz w:val="24"/>
+                <w:szCs w:val="24"/>
+              </w:rPr>
+              <w:t>Not null</w:t>
+            </w:r>
+          </w:p>
+        </w:tc>
+      </w:tr>
+      <w:tr>
+        <w:tc>
+          <w:tcPr>
+            <w:tcW w:w="2310" w:type="dxa"/>
+          </w:tcPr>
+          <w:p>
+            <w:pPr>
+              <w:spacing w:line="360" w:lineRule="auto"/>
+              <w:rPr>
+                <w:sz w:val="24"/>
+                <w:szCs w:val="24"/>
+              </w:rPr>
+            </w:pPr>
+            <w:r>
+              <w:rPr>
+                <w:sz w:val="24"/>
+                <w:szCs w:val="24"/>
+              </w:rPr>
+              <w:t>MG</w:t>
+            </w:r>
+          </w:p>
+        </w:tc>
+        <w:tc>
+          <w:tcPr>
+            <w:tcW w:w="2310" w:type="dxa"/>
+          </w:tcPr>
+          <w:p>
+            <w:pPr>
+              <w:spacing w:line="360" w:lineRule="auto"/>
+              <w:rPr>
+                <w:sz w:val="24"/>
+                <w:szCs w:val="24"/>
+              </w:rPr>
+            </w:pPr>
+            <w:r>
+              <w:rPr>
+                <w:sz w:val="24"/>
+                <w:szCs w:val="24"/>
+              </w:rPr>
+              <w:t>Int</w:t>
+            </w:r>
+          </w:p>
+        </w:tc>
+        <w:tc>
+          <w:tcPr>
+            <w:tcW w:w="2311" w:type="dxa"/>
+          </w:tcPr>
+          <w:p>
+            <w:pPr>
+              <w:spacing w:line="360" w:lineRule="auto"/>
+              <w:rPr>
+                <w:sz w:val="24"/>
+                <w:szCs w:val="24"/>
+              </w:rPr>
+            </w:pPr>
+            <w:r>
+              <w:rPr>
+                <w:sz w:val="24"/>
+                <w:szCs w:val="24"/>
+              </w:rPr>
+              <w:t>5</w:t>
+            </w:r>
+          </w:p>
+        </w:tc>
+        <w:tc>
+          <w:tcPr>
+            <w:tcW w:w="2311" w:type="dxa"/>
+          </w:tcPr>
+          <w:p>
+            <w:pPr>
+              <w:spacing w:line="360" w:lineRule="auto"/>
+              <w:rPr>
+                <w:sz w:val="24"/>
+                <w:szCs w:val="24"/>
+              </w:rPr>
+            </w:pPr>
+            <w:r>
+              <w:rPr>
+                <w:sz w:val="24"/>
+                <w:szCs w:val="24"/>
+              </w:rPr>
+              <w:t>Not null</w:t>
+            </w:r>
+          </w:p>
+        </w:tc>
+      </w:tr>
+    </w:tbl>
+    <w:p>
+      <w:pPr>
+        <w:spacing w:line="360" w:lineRule="auto"/>
+        <w:rPr>
+          <w:rFonts w:cstheme="minorHAnsi"/>
+          <w:sz w:val="24"/>
+          <w:szCs w:val="24"/>
+        </w:rPr>
+      </w:pPr>
+    </w:p>
+    <w:p>
+      <w:pPr>
+        <w:spacing w:line="360" w:lineRule="auto"/>
+        <w:rPr>
+          <w:rFonts w:cstheme="minorHAnsi"/>
+          <w:sz w:val="24"/>
+          <w:szCs w:val="24"/>
+        </w:rPr>
+      </w:pPr>
+      <w:r>
+        <w:rPr>
+          <w:rFonts w:ascii="Times New Roman" w:hAnsi="Times New Roman" w:cs="Times New Roman"/>
+          <w:b/>
+          <w:sz w:val="24"/>
+          <w:szCs w:val="24"/>
+        </w:rPr>
+        <w:t>TABLE NAME: BILLING</w:t>
+      </w:r>
+    </w:p>
+    <w:tbl>
+      <w:tblPr>
+        <w:tblStyle w:val="TableGrid"/>
+        <w:tblW w:w="9242" w:type="dxa"/>
+        <w:tblBorders>
+          <w:top w:val="single" w:sz="4" w:space="0" w:color="000000" w:themeColor="text1"/>
+          <w:left w:val="single" w:sz="4" w:space="0" w:color="000000" w:themeColor="text1"/>
+          <w:bottom w:val="single" w:sz="4" w:space="0" w:color="000000" w:themeColor="text1"/>
+          <w:right w:val="single" w:sz="4" w:space="0" w:color="000000" w:themeColor="text1"/>
+          <w:insideH w:val="single" w:sz="4" w:space="0" w:color="000000" w:themeColor="text1"/>
+          <w:insideV w:val="single" w:sz="4" w:space="0" w:color="000000" w:themeColor="text1"/>
+        </w:tblBorders>
+        <w:tblLayout w:type="fixed"/>
+        <w:tblLook w:val="04A0" w:firstRow="1" w:lastRow="0" w:firstColumn="1" w:lastColumn="0" w:noHBand="0" w:noVBand="1"/>
+      </w:tblPr>
+      <w:tblGrid>
+        <w:gridCol w:w="2310"/>
+        <w:gridCol w:w="2310"/>
+        <w:gridCol w:w="2311"/>
+        <w:gridCol w:w="2311"/>
+      </w:tblGrid>
+      <w:tr>
+        <w:tc>
+          <w:tcPr>
+            <w:tcW w:w="2310" w:type="dxa"/>
+          </w:tcPr>
+          <w:p>
+            <w:pPr>
+              <w:spacing w:line="360" w:lineRule="auto"/>
+              <w:rPr>
+                <w:b/>
+                <w:sz w:val="24"/>
+                <w:szCs w:val="24"/>
+              </w:rPr>
+            </w:pPr>
+            <w:r>
+              <w:rPr>
+                <w:b/>
+                <w:sz w:val="24"/>
+                <w:szCs w:val="24"/>
+              </w:rPr>
+              <w:t xml:space="preserve">FIELD </w:t>
+            </w:r>
+          </w:p>
+        </w:tc>
+        <w:tc>
+          <w:tcPr>
+            <w:tcW w:w="2310" w:type="dxa"/>
+          </w:tcPr>
+          <w:p>
+            <w:pPr>
+              <w:spacing w:line="360" w:lineRule="auto"/>
+              <w:rPr>
+                <w:b/>
+                <w:sz w:val="24"/>
+                <w:szCs w:val="24"/>
+              </w:rPr>
+            </w:pPr>
+            <w:r>
+              <w:rPr>
+                <w:b/>
+                <w:sz w:val="24"/>
+                <w:szCs w:val="24"/>
+              </w:rPr>
+              <w:t>DATA TYPE</w:t>
+            </w:r>
+          </w:p>
+        </w:tc>
+        <w:tc>
+          <w:tcPr>
+            <w:tcW w:w="2311" w:type="dxa"/>
+          </w:tcPr>
+          <w:p>
+            <w:pPr>
+              <w:spacing w:line="360" w:lineRule="auto"/>
+              <w:rPr>
+                <w:b/>
+                <w:sz w:val="24"/>
+                <w:szCs w:val="24"/>
+              </w:rPr>
+            </w:pPr>
+            <w:r>
+              <w:rPr>
+                <w:b/>
+                <w:sz w:val="24"/>
+                <w:szCs w:val="24"/>
+              </w:rPr>
+              <w:t>SIZE</w:t>
+            </w:r>
+          </w:p>
+        </w:tc>
+        <w:tc>
+          <w:tcPr>
+            <w:tcW w:w="2311" w:type="dxa"/>
+          </w:tcPr>
+          <w:p>
+            <w:pPr>
+              <w:spacing w:line="360" w:lineRule="auto"/>
+              <w:rPr>
+                <w:b/>
+                <w:sz w:val="24"/>
+                <w:szCs w:val="24"/>
+              </w:rPr>
+            </w:pPr>
+            <w:r>
+              <w:rPr>
+                <w:b/>
+                <w:sz w:val="24"/>
+                <w:szCs w:val="24"/>
+              </w:rPr>
+              <w:t>CONSTRAINT</w:t>
+            </w:r>
+          </w:p>
+        </w:tc>
+      </w:tr>
+      <w:tr>
+        <w:tc>
+          <w:tcPr>
+            <w:tcW w:w="2310" w:type="dxa"/>
+          </w:tcPr>
+          <w:p>
+            <w:pPr>
+              <w:spacing w:line="360" w:lineRule="auto"/>
+              <w:rPr>
+                <w:sz w:val="24"/>
+                <w:szCs w:val="24"/>
+              </w:rPr>
+            </w:pPr>
+            <w:r>
+              <w:rPr>
+                <w:sz w:val="24"/>
+                <w:szCs w:val="24"/>
+              </w:rPr>
+              <w:lastRenderedPageBreak/>
+              <w:t>Billing id</w:t>
+            </w:r>
+          </w:p>
+        </w:tc>
+        <w:tc>
+          <w:tcPr>
+            <w:tcW w:w="2310" w:type="dxa"/>
+          </w:tcPr>
+          <w:p>
+            <w:pPr>
+              <w:spacing w:line="360" w:lineRule="auto"/>
+              <w:rPr>
+                <w:sz w:val="24"/>
+                <w:szCs w:val="24"/>
+              </w:rPr>
+            </w:pPr>
+            <w:r>
+              <w:rPr>
+                <w:sz w:val="24"/>
+                <w:szCs w:val="24"/>
+              </w:rPr>
+              <w:t>Int</w:t>
+            </w:r>
+          </w:p>
+        </w:tc>
+        <w:tc>
+          <w:tcPr>
+            <w:tcW w:w="2311" w:type="dxa"/>
+          </w:tcPr>
+          <w:p>
+            <w:pPr>
+              <w:spacing w:line="360" w:lineRule="auto"/>
+              <w:rPr>
+                <w:sz w:val="24"/>
+                <w:szCs w:val="24"/>
+              </w:rPr>
+            </w:pPr>
+            <w:r>
+              <w:rPr>
+                <w:sz w:val="24"/>
+                <w:szCs w:val="24"/>
+              </w:rPr>
+              <w:t>10</w:t>
+            </w:r>
+          </w:p>
+        </w:tc>
+        <w:tc>
+          <w:tcPr>
+            <w:tcW w:w="2311" w:type="dxa"/>
+          </w:tcPr>
+          <w:p>
+            <w:pPr>
+              <w:spacing w:line="360" w:lineRule="auto"/>
+              <w:rPr>
+                <w:sz w:val="24"/>
+                <w:szCs w:val="24"/>
+              </w:rPr>
+            </w:pPr>
+            <w:r>
+              <w:rPr>
+                <w:sz w:val="24"/>
+                <w:szCs w:val="24"/>
+              </w:rPr>
+              <w:t>Primary key</w:t>
+            </w:r>
+          </w:p>
+        </w:tc>
+      </w:tr>
+      <w:tr>
+        <w:tc>
+          <w:tcPr>
+            <w:tcW w:w="2310" w:type="dxa"/>
+          </w:tcPr>
+          <w:p>
+            <w:pPr>
+              <w:spacing w:line="360" w:lineRule="auto"/>
+              <w:rPr>
+                <w:sz w:val="24"/>
+                <w:szCs w:val="24"/>
+              </w:rPr>
+            </w:pPr>
+            <w:r>
+              <w:rPr>
+                <w:sz w:val="24"/>
+                <w:szCs w:val="24"/>
+              </w:rPr>
+              <w:t>Customer name</w:t>
+            </w:r>
+          </w:p>
+        </w:tc>
+        <w:tc>
+          <w:tcPr>
+            <w:tcW w:w="2310" w:type="dxa"/>
+          </w:tcPr>
+          <w:p>
+            <w:pPr>
+              <w:spacing w:line="360" w:lineRule="auto"/>
+              <w:rPr>
+                <w:sz w:val="24"/>
+                <w:szCs w:val="24"/>
+              </w:rPr>
+            </w:pPr>
+            <w:r>
+              <w:rPr>
+                <w:sz w:val="24"/>
+                <w:szCs w:val="24"/>
+              </w:rPr>
+              <w:t xml:space="preserve">Varchar </w:t>
+            </w:r>
+          </w:p>
+        </w:tc>
+        <w:tc>
+          <w:tcPr>
+            <w:tcW w:w="2311" w:type="dxa"/>
+          </w:tcPr>
+          <w:p>
+            <w:pPr>
+              <w:spacing w:line="360" w:lineRule="auto"/>
+              <w:rPr>
+                <w:sz w:val="24"/>
+                <w:szCs w:val="24"/>
+              </w:rPr>
+            </w:pPr>
+            <w:r>
+              <w:rPr>
+                <w:sz w:val="24"/>
+                <w:szCs w:val="24"/>
+              </w:rPr>
+              <w:t>20</w:t>
+            </w:r>
+          </w:p>
+        </w:tc>
+        <w:tc>
+          <w:tcPr>
+            <w:tcW w:w="2311" w:type="dxa"/>
+          </w:tcPr>
+          <w:p>
+            <w:pPr>
+              <w:spacing w:line="360" w:lineRule="auto"/>
+              <w:rPr>
+                <w:sz w:val="24"/>
+                <w:szCs w:val="24"/>
+              </w:rPr>
+            </w:pPr>
+            <w:r>
+              <w:rPr>
+                <w:sz w:val="24"/>
+                <w:szCs w:val="24"/>
+              </w:rPr>
+              <w:t>Not null</w:t>
+            </w:r>
+          </w:p>
+        </w:tc>
+      </w:tr>
+      <w:tr>
+        <w:tc>
+          <w:tcPr>
+            <w:tcW w:w="2310" w:type="dxa"/>
+          </w:tcPr>
+          <w:p>
+            <w:pPr>
+              <w:spacing w:line="360" w:lineRule="auto"/>
+              <w:rPr>
+                <w:sz w:val="24"/>
+                <w:szCs w:val="24"/>
+              </w:rPr>
+            </w:pPr>
+            <w:r>
+              <w:rPr>
+                <w:sz w:val="24"/>
+                <w:szCs w:val="24"/>
+              </w:rPr>
+              <w:t>Mobile number</w:t>
+            </w:r>
+          </w:p>
+        </w:tc>
+        <w:tc>
+          <w:tcPr>
+            <w:tcW w:w="2310" w:type="dxa"/>
+          </w:tcPr>
+          <w:p>
+            <w:pPr>
+              <w:spacing w:line="360" w:lineRule="auto"/>
+              <w:rPr>
+                <w:sz w:val="24"/>
+                <w:szCs w:val="24"/>
+              </w:rPr>
+            </w:pPr>
+            <w:r>
+              <w:rPr>
+                <w:sz w:val="24"/>
+                <w:szCs w:val="24"/>
+              </w:rPr>
+              <w:t>Int</w:t>
+            </w:r>
+          </w:p>
+        </w:tc>
+        <w:tc>
+          <w:tcPr>
+            <w:tcW w:w="2311" w:type="dxa"/>
+          </w:tcPr>
+          <w:p>
+            <w:pPr>
+              <w:spacing w:line="360" w:lineRule="auto"/>
+              <w:rPr>
+                <w:sz w:val="24"/>
+                <w:szCs w:val="24"/>
+              </w:rPr>
+            </w:pPr>
+            <w:r>
+              <w:rPr>
+                <w:sz w:val="24"/>
+                <w:szCs w:val="24"/>
+              </w:rPr>
+              <w:t>10</w:t>
+            </w:r>
+          </w:p>
+        </w:tc>
+        <w:tc>
+          <w:tcPr>
+            <w:tcW w:w="2311" w:type="dxa"/>
+          </w:tcPr>
+          <w:p>
+            <w:pPr>
+              <w:spacing w:line="360" w:lineRule="auto"/>
+              <w:rPr>
+                <w:sz w:val="24"/>
+                <w:szCs w:val="24"/>
+              </w:rPr>
+            </w:pPr>
+            <w:r>
+              <w:rPr>
+                <w:sz w:val="24"/>
+                <w:szCs w:val="24"/>
+              </w:rPr>
+              <w:t>Not null</w:t>
+            </w:r>
+          </w:p>
+        </w:tc>
+      </w:tr>
+      <w:tr>
+        <w:tc>
+          <w:tcPr>
+            <w:tcW w:w="2310" w:type="dxa"/>
+          </w:tcPr>
+          <w:p>
+            <w:pPr>
+              <w:spacing w:line="360" w:lineRule="auto"/>
+              <w:rPr>
+                <w:sz w:val="24"/>
+                <w:szCs w:val="24"/>
+              </w:rPr>
+            </w:pPr>
+            <w:r>
+              <w:rPr>
+                <w:sz w:val="24"/>
+                <w:szCs w:val="24"/>
+              </w:rPr>
+              <w:t>Medicine name</w:t>
+            </w:r>
+          </w:p>
+        </w:tc>
+        <w:tc>
+          <w:tcPr>
+            <w:tcW w:w="2310" w:type="dxa"/>
+          </w:tcPr>
+          <w:p>
+            <w:pPr>
+              <w:spacing w:line="360" w:lineRule="auto"/>
+              <w:rPr>
+                <w:sz w:val="24"/>
+                <w:szCs w:val="24"/>
+              </w:rPr>
+            </w:pPr>
+            <w:r>
+              <w:rPr>
+                <w:sz w:val="24"/>
+                <w:szCs w:val="24"/>
+              </w:rPr>
+              <w:t xml:space="preserve">Varchar </w:t>
+            </w:r>
+          </w:p>
+        </w:tc>
+        <w:tc>
+          <w:tcPr>
+            <w:tcW w:w="2311" w:type="dxa"/>
+          </w:tcPr>
+          <w:p>
+            <w:pPr>
+              <w:spacing w:line="360" w:lineRule="auto"/>
+              <w:rPr>
+                <w:sz w:val="24"/>
+                <w:szCs w:val="24"/>
+              </w:rPr>
+            </w:pPr>
+            <w:r>
+              <w:rPr>
+                <w:sz w:val="24"/>
+                <w:szCs w:val="24"/>
+              </w:rPr>
+              <w:t>20</w:t>
+            </w:r>
+          </w:p>
+        </w:tc>
+        <w:tc>
+          <w:tcPr>
+            <w:tcW w:w="2311" w:type="dxa"/>
+          </w:tcPr>
+          <w:p>
+            <w:pPr>
+              <w:spacing w:line="360" w:lineRule="auto"/>
+              <w:rPr>
+                <w:sz w:val="24"/>
+                <w:szCs w:val="24"/>
+              </w:rPr>
+            </w:pPr>
+            <w:r>
+              <w:rPr>
+                <w:sz w:val="24"/>
+                <w:szCs w:val="24"/>
+              </w:rPr>
+              <w:t>Not null</w:t>
+            </w:r>
+          </w:p>
+        </w:tc>
+      </w:tr>
+      <w:tr>
+        <w:tc>
+          <w:tcPr>
+            <w:tcW w:w="2310" w:type="dxa"/>
+          </w:tcPr>
+          <w:p>
+            <w:pPr>
+              <w:spacing w:line="360" w:lineRule="auto"/>
+              <w:rPr>
+                <w:sz w:val="24"/>
+                <w:szCs w:val="24"/>
+              </w:rPr>
+            </w:pPr>
+            <w:r>
+              <w:rPr>
+                <w:sz w:val="24"/>
+                <w:szCs w:val="24"/>
+              </w:rPr>
+              <w:t>MG</w:t>
+            </w:r>
+          </w:p>
+        </w:tc>
+        <w:tc>
+          <w:tcPr>
+            <w:tcW w:w="2310" w:type="dxa"/>
+          </w:tcPr>
+          <w:p>
+            <w:pPr>
+              <w:spacing w:line="360" w:lineRule="auto"/>
+              <w:rPr>
+                <w:sz w:val="24"/>
+                <w:szCs w:val="24"/>
+              </w:rPr>
+            </w:pPr>
+            <w:r>
+              <w:rPr>
+                <w:sz w:val="24"/>
+                <w:szCs w:val="24"/>
+              </w:rPr>
+              <w:t xml:space="preserve">Varchar </w:t>
+            </w:r>
+          </w:p>
+        </w:tc>
+        <w:tc>
+          <w:tcPr>
+            <w:tcW w:w="2311" w:type="dxa"/>
+          </w:tcPr>
+          <w:p>
+            <w:pPr>
+              <w:spacing w:line="360" w:lineRule="auto"/>
+              <w:rPr>
+                <w:sz w:val="24"/>
+                <w:szCs w:val="24"/>
+              </w:rPr>
+            </w:pPr>
+            <w:r>
+              <w:rPr>
+                <w:sz w:val="24"/>
+                <w:szCs w:val="24"/>
+              </w:rPr>
+              <w:t>20</w:t>
+            </w:r>
+          </w:p>
+        </w:tc>
+        <w:tc>
+          <w:tcPr>
+            <w:tcW w:w="2311" w:type="dxa"/>
+          </w:tcPr>
+          <w:p>
+            <w:pPr>
+              <w:spacing w:line="360" w:lineRule="auto"/>
+              <w:rPr>
+                <w:sz w:val="24"/>
+                <w:szCs w:val="24"/>
+              </w:rPr>
+            </w:pPr>
+            <w:r>
+              <w:rPr>
+                <w:sz w:val="24"/>
+                <w:szCs w:val="24"/>
+              </w:rPr>
+              <w:t>Not null</w:t>
+            </w:r>
+          </w:p>
+        </w:tc>
+      </w:tr>
+      <w:tr>
+        <w:tc>
+          <w:tcPr>
+            <w:tcW w:w="2310" w:type="dxa"/>
+          </w:tcPr>
+          <w:p>
+            <w:pPr>
+              <w:spacing w:line="360" w:lineRule="auto"/>
+              <w:rPr>
+                <w:sz w:val="24"/>
+                <w:szCs w:val="24"/>
+              </w:rPr>
+            </w:pPr>
+            <w:r>
+              <w:rPr>
+                <w:sz w:val="24"/>
+                <w:szCs w:val="24"/>
+              </w:rPr>
+              <w:t>Expiry date</w:t>
+            </w:r>
+          </w:p>
+        </w:tc>
+        <w:tc>
+          <w:tcPr>
+            <w:tcW w:w="2310" w:type="dxa"/>
+          </w:tcPr>
+          <w:p>
+            <w:pPr>
+              <w:spacing w:line="360" w:lineRule="auto"/>
+              <w:rPr>
+                <w:sz w:val="24"/>
+                <w:szCs w:val="24"/>
+              </w:rPr>
+            </w:pPr>
+            <w:r>
+              <w:rPr>
+                <w:sz w:val="24"/>
+                <w:szCs w:val="24"/>
+              </w:rPr>
+              <w:t>Date</w:t>
+            </w:r>
+          </w:p>
+        </w:tc>
+        <w:tc>
+          <w:tcPr>
+            <w:tcW w:w="2311" w:type="dxa"/>
+          </w:tcPr>
+          <w:p>
+            <w:pPr>
+              <w:spacing w:line="360" w:lineRule="auto"/>
+              <w:rPr>
+                <w:sz w:val="24"/>
+                <w:szCs w:val="24"/>
+              </w:rPr>
+            </w:pPr>
+            <w:r>
+              <w:rPr>
+                <w:sz w:val="24"/>
+                <w:szCs w:val="24"/>
+              </w:rPr>
+              <w:t>10</w:t>
+            </w:r>
+          </w:p>
+        </w:tc>
+        <w:tc>
+          <w:tcPr>
+            <w:tcW w:w="2311" w:type="dxa"/>
+          </w:tcPr>
+          <w:p>
+            <w:pPr>
+              <w:spacing w:line="360" w:lineRule="auto"/>
+              <w:rPr>
+                <w:sz w:val="24"/>
+                <w:szCs w:val="24"/>
+              </w:rPr>
+            </w:pPr>
+            <w:r>
+              <w:rPr>
+                <w:sz w:val="24"/>
+                <w:szCs w:val="24"/>
+              </w:rPr>
+              <w:t>Not null</w:t>
+            </w:r>
+          </w:p>
+        </w:tc>
+      </w:tr>
+      <w:tr>
+        <w:tc>
+          <w:tcPr>
+            <w:tcW w:w="2310" w:type="dxa"/>
+          </w:tcPr>
+          <w:p>
+            <w:pPr>
+              <w:spacing w:line="360" w:lineRule="auto"/>
+              <w:rPr>
+                <w:sz w:val="24"/>
+                <w:szCs w:val="24"/>
+              </w:rPr>
+            </w:pPr>
+            <w:r>
+              <w:rPr>
+                <w:sz w:val="24"/>
+                <w:szCs w:val="24"/>
+              </w:rPr>
+              <w:t>Total amount</w:t>
+            </w:r>
+          </w:p>
+        </w:tc>
+        <w:tc>
+          <w:tcPr>
+            <w:tcW w:w="2310" w:type="dxa"/>
+          </w:tcPr>
+          <w:p>
+            <w:pPr>
+              <w:spacing w:line="360" w:lineRule="auto"/>
+              <w:rPr>
+                <w:sz w:val="24"/>
+                <w:szCs w:val="24"/>
+              </w:rPr>
+            </w:pPr>
+            <w:r>
+              <w:rPr>
+                <w:sz w:val="24"/>
+                <w:szCs w:val="24"/>
+              </w:rPr>
+              <w:t>Int</w:t>
+            </w:r>
+          </w:p>
+        </w:tc>
+        <w:tc>
+          <w:tcPr>
+            <w:tcW w:w="2311" w:type="dxa"/>
+          </w:tcPr>
+          <w:p>
+            <w:pPr>
+              <w:spacing w:line="360" w:lineRule="auto"/>
+              <w:rPr>
+                <w:sz w:val="24"/>
+                <w:szCs w:val="24"/>
+              </w:rPr>
+            </w:pPr>
+            <w:r>
+              <w:rPr>
+                <w:sz w:val="24"/>
+                <w:szCs w:val="24"/>
+              </w:rPr>
+              <w:t>10</w:t>
+            </w:r>
+          </w:p>
+        </w:tc>
+        <w:tc>
+          <w:tcPr>
+            <w:tcW w:w="2311" w:type="dxa"/>
+          </w:tcPr>
+          <w:p>
+            <w:pPr>
+              <w:spacing w:line="360" w:lineRule="auto"/>
+              <w:rPr>
+                <w:sz w:val="24"/>
+                <w:szCs w:val="24"/>
+              </w:rPr>
+            </w:pPr>
+            <w:r>
+              <w:rPr>
+                <w:sz w:val="24"/>
+                <w:szCs w:val="24"/>
+              </w:rPr>
+              <w:t>Not null</w:t>
+            </w:r>
+          </w:p>
+        </w:tc>
+      </w:tr>
+    </w:tbl>
+    <w:p>
+      <w:pPr>
+        <w:spacing w:line="360" w:lineRule="auto"/>
+        <w:rPr>
+          <w:rFonts w:cstheme="minorHAnsi"/>
+          <w:sz w:val="24"/>
+          <w:szCs w:val="24"/>
+        </w:rPr>
+      </w:pPr>
     </w:p>
     <w:sectPr>
       <w:pgSz w:w="12240" w:h="15840"/>
@@ -2288,7 +5697,7 @@
     <w:lsdException w:name="Table Web 2" w:semiHidden="1" w:unhideWhenUsed="1"/>
     <w:lsdException w:name="Table Web 3" w:semiHidden="1" w:unhideWhenUsed="1"/>
     <w:lsdException w:name="Balloon Text" w:semiHidden="1" w:unhideWhenUsed="1"/>
-    <w:lsdException w:name="Table Grid" w:uiPriority="39"/>
+    <w:lsdException w:name="Table Grid" w:uiPriority="0" w:qFormat="1"/>
     <w:lsdException w:name="Table Theme" w:semiHidden="1" w:unhideWhenUsed="1"/>
     <w:lsdException w:name="Placeholder Text" w:semiHidden="1"/>
     <w:lsdException w:name="No Spacing" w:uiPriority="1" w:qFormat="1"/>
@@ -2583,6 +5992,30 @@
       <w:ind w:left="720"/>
       <w:contextualSpacing/>
     </w:pPr>
+  </w:style>
+  <w:style w:type="table" w:styleId="TableGrid">
+    <w:name w:val="Table Grid"/>
+    <w:basedOn w:val="TableNormal"/>
+    <w:qFormat/>
+    <w:rsid w:val="00D85D88"/>
+    <w:pPr>
+      <w:spacing w:after="0" w:line="240" w:lineRule="auto"/>
+    </w:pPr>
+    <w:rPr>
+      <w:rFonts w:ascii="Times New Roman" w:eastAsia="SimSun" w:hAnsi="Times New Roman" w:cs="Times New Roman"/>
+      <w:sz w:val="20"/>
+      <w:szCs w:val="20"/>
+    </w:rPr>
+    <w:tblPr>
+      <w:tblBorders>
+        <w:top w:val="single" w:sz="4" w:space="0" w:color="auto"/>
+        <w:left w:val="single" w:sz="4" w:space="0" w:color="auto"/>
+        <w:bottom w:val="single" w:sz="4" w:space="0" w:color="auto"/>
+        <w:right w:val="single" w:sz="4" w:space="0" w:color="auto"/>
+        <w:insideH w:val="single" w:sz="4" w:space="0" w:color="auto"/>
+        <w:insideV w:val="single" w:sz="4" w:space="0" w:color="auto"/>
+      </w:tblBorders>
+    </w:tblPr>
   </w:style>
 </w:styles>
 </file>
